--- a/Диплом.docx
+++ b/Диплом.docx
@@ -1992,13 +1992,39 @@
                 <w:szCs w:val="24"/>
               </w:rPr>
             </w:pPr>
+            <w:proofErr w:type="spellStart"/>
             <w:r>
               <w:rPr>
                 <w:rFonts w:ascii="Times New Roman" w:eastAsia="Calibri" w:hAnsi="Times New Roman" w:cs="Times New Roman"/>
                 <w:sz w:val="24"/>
                 <w:szCs w:val="24"/>
               </w:rPr>
-              <w:t>Янишевская А.Г.</w:t>
+              <w:t>Янишевская</w:t>
+            </w:r>
+            <w:proofErr w:type="spellEnd"/>
+            <w:r>
+              <w:rPr>
+                <w:rFonts w:ascii="Times New Roman" w:eastAsia="Calibri" w:hAnsi="Times New Roman" w:cs="Times New Roman"/>
+                <w:sz w:val="24"/>
+                <w:szCs w:val="24"/>
+              </w:rPr>
+              <w:t xml:space="preserve"> А.</w:t>
+            </w:r>
+            <w:r>
+              <w:rPr>
+                <w:rFonts w:ascii="Times New Roman" w:eastAsia="Calibri" w:hAnsi="Times New Roman" w:cs="Times New Roman"/>
+                <w:sz w:val="24"/>
+                <w:szCs w:val="24"/>
+              </w:rPr>
+              <w:t xml:space="preserve"> </w:t>
+            </w:r>
+            <w:r>
+              <w:rPr>
+                <w:rFonts w:ascii="Times New Roman" w:eastAsia="Calibri" w:hAnsi="Times New Roman" w:cs="Times New Roman"/>
+                <w:sz w:val="24"/>
+                <w:szCs w:val="24"/>
+              </w:rPr>
+              <w:t>Г.</w:t>
             </w:r>
           </w:p>
         </w:tc>
@@ -2310,6 +2336,7 @@
                 <w:szCs w:val="24"/>
               </w:rPr>
             </w:pPr>
+            <w:proofErr w:type="spellStart"/>
             <w:r>
               <w:rPr>
                 <w:rFonts w:ascii="Times New Roman" w:eastAsia="Calibri" w:hAnsi="Times New Roman" w:cs="Times New Roman"/>
@@ -2318,6 +2345,7 @@
               </w:rPr>
               <w:t>Нормоконтролер</w:t>
             </w:r>
+            <w:proofErr w:type="spellEnd"/>
           </w:p>
         </w:tc>
         <w:tc>
@@ -2367,13 +2395,23 @@
                 <w:szCs w:val="24"/>
               </w:rPr>
             </w:pPr>
+            <w:proofErr w:type="spellStart"/>
             <w:r>
               <w:rPr>
                 <w:rFonts w:ascii="Times New Roman" w:eastAsia="Calibri" w:hAnsi="Times New Roman" w:cs="Times New Roman"/>
                 <w:sz w:val="24"/>
                 <w:szCs w:val="24"/>
               </w:rPr>
-              <w:t>Шафеева О. П.</w:t>
+              <w:t>Шафеева</w:t>
+            </w:r>
+            <w:proofErr w:type="spellEnd"/>
+            <w:r>
+              <w:rPr>
+                <w:rFonts w:ascii="Times New Roman" w:eastAsia="Calibri" w:hAnsi="Times New Roman" w:cs="Times New Roman"/>
+                <w:sz w:val="24"/>
+                <w:szCs w:val="24"/>
+              </w:rPr>
+              <w:t xml:space="preserve"> О. П.</w:t>
             </w:r>
           </w:p>
         </w:tc>
@@ -6884,7 +6922,15 @@
                 <w:sz w:val="24"/>
                 <w:szCs w:val="24"/>
               </w:rPr>
-              <w:t>презентация из __ слайдов, схемы алгоритмов – __</w:t>
+              <w:t xml:space="preserve">презентация из __ слайдов, схемы алгоритмов – </w:t>
+            </w:r>
+            <w:r>
+              <w:rPr>
+                <w:rFonts w:ascii="Times New Roman" w:hAnsi="Times New Roman" w:cs="Times New Roman"/>
+                <w:sz w:val="24"/>
+                <w:szCs w:val="24"/>
+              </w:rPr>
+              <w:t>5</w:t>
             </w:r>
           </w:p>
         </w:tc>
@@ -8689,11 +8735,19 @@
                 <w:rStyle w:val="FontStyle77"/>
               </w:rPr>
             </w:pPr>
-            <w:r>
-              <w:rPr>
-                <w:rStyle w:val="FontStyle77"/>
-              </w:rPr>
-              <w:t>Янишевская А.Г.</w:t>
+            <w:proofErr w:type="spellStart"/>
+            <w:r>
+              <w:rPr>
+                <w:rStyle w:val="FontStyle77"/>
+              </w:rPr>
+              <w:t>Янишевская</w:t>
+            </w:r>
+            <w:proofErr w:type="spellEnd"/>
+            <w:r>
+              <w:rPr>
+                <w:rStyle w:val="FontStyle77"/>
+              </w:rPr>
+              <w:t xml:space="preserve"> А.Г.</w:t>
             </w:r>
           </w:p>
         </w:tc>
@@ -12208,7 +12262,13 @@
         <w:rPr>
           <w:rFonts w:ascii="Times New Roman" w:hAnsi="Times New Roman" w:cs="Times New Roman"/>
         </w:rPr>
-        <w:t xml:space="preserve">Пояснительная записка </w:t>
+        <w:t>Пояснительная записка</w:t>
+      </w:r>
+      <w:r>
+        <w:rPr>
+          <w:rFonts w:ascii="Times New Roman" w:hAnsi="Times New Roman" w:cs="Times New Roman"/>
+        </w:rPr>
+        <w:t xml:space="preserve"> </w:t>
       </w:r>
       <w:r>
         <w:rPr>
@@ -12257,6 +12317,7 @@
       <w:r>
         <w:rPr>
           <w:rFonts w:ascii="Times New Roman" w:hAnsi="Times New Roman" w:cs="Times New Roman"/>
+          <w:highlight w:val="yellow"/>
           <w:lang w:val="en-US"/>
         </w:rPr>
         <w:t>CRM</w:t>
@@ -12264,20 +12325,22 @@
       <w:r>
         <w:rPr>
           <w:rFonts w:ascii="Times New Roman" w:hAnsi="Times New Roman" w:cs="Times New Roman"/>
+          <w:highlight w:val="yellow"/>
+        </w:rPr>
+        <w:t xml:space="preserve"> СИСТЕМА, </w:t>
+      </w:r>
+      <w:r>
+        <w:rPr>
+          <w:rFonts w:ascii="Times New Roman" w:hAnsi="Times New Roman" w:cs="Times New Roman"/>
+          <w:highlight w:val="yellow"/>
+        </w:rPr>
+        <w:t>УПРАВЛЕНИЕ,</w:t>
+      </w:r>
+      <w:r>
+        <w:rPr>
+          <w:rFonts w:ascii="Times New Roman" w:hAnsi="Times New Roman" w:cs="Times New Roman"/>
         </w:rPr>
         <w:t xml:space="preserve"> </w:t>
-      </w:r>
-      <w:r>
-        <w:rPr>
-          <w:rFonts w:ascii="Times New Roman" w:hAnsi="Times New Roman" w:cs="Times New Roman"/>
-        </w:rPr>
-        <w:t xml:space="preserve">СИСТЕМА, </w:t>
-      </w:r>
-      <w:r>
-        <w:rPr>
-          <w:rFonts w:ascii="Times New Roman" w:hAnsi="Times New Roman" w:cs="Times New Roman"/>
-        </w:rPr>
-        <w:t xml:space="preserve">УПРАВЛЕНИЕ, </w:t>
       </w:r>
     </w:p>
     <w:p>
@@ -12317,7 +12380,25 @@
         <w:rPr>
           <w:rFonts w:ascii="Times New Roman" w:hAnsi="Times New Roman" w:cs="Times New Roman"/>
         </w:rPr>
-        <w:t>платформы, позволяющей управлять сетью филиалов предприятий малого и среднего бизнеса.</w:t>
+        <w:t xml:space="preserve">платформы, позволяющей управлять </w:t>
+      </w:r>
+      <w:r>
+        <w:rPr>
+          <w:rFonts w:ascii="Times New Roman" w:hAnsi="Times New Roman" w:cs="Times New Roman"/>
+        </w:rPr>
+        <w:t xml:space="preserve">деятельностью </w:t>
+      </w:r>
+      <w:r>
+        <w:rPr>
+          <w:rFonts w:ascii="Times New Roman" w:hAnsi="Times New Roman" w:cs="Times New Roman"/>
+        </w:rPr>
+        <w:t>предприятий</w:t>
+      </w:r>
+      <w:r>
+        <w:rPr>
+          <w:rFonts w:ascii="Times New Roman" w:hAnsi="Times New Roman" w:cs="Times New Roman"/>
+        </w:rPr>
+        <w:t xml:space="preserve"> малого и среднего бизнеса.</w:t>
       </w:r>
     </w:p>
     <w:p>
@@ -12332,13 +12413,25 @@
         <w:rPr>
           <w:rFonts w:ascii="Times New Roman" w:hAnsi="Times New Roman" w:cs="Times New Roman"/>
         </w:rPr>
-        <w:t xml:space="preserve">Цель работы </w:t>
-      </w:r>
-      <w:r>
-        <w:rPr>
-          <w:rFonts w:ascii="Times New Roman" w:hAnsi="Times New Roman" w:cs="Times New Roman"/>
-        </w:rPr>
-        <w:t xml:space="preserve">- </w:t>
+        <w:t>Цель</w:t>
+      </w:r>
+      <w:r>
+        <w:rPr>
+          <w:rFonts w:ascii="Times New Roman" w:hAnsi="Times New Roman" w:cs="Times New Roman"/>
+        </w:rPr>
+        <w:t>ю</w:t>
+      </w:r>
+      <w:r>
+        <w:rPr>
+          <w:rFonts w:ascii="Times New Roman" w:hAnsi="Times New Roman" w:cs="Times New Roman"/>
+        </w:rPr>
+        <w:t xml:space="preserve"> работы </w:t>
+      </w:r>
+      <w:r>
+        <w:rPr>
+          <w:rFonts w:ascii="Times New Roman" w:hAnsi="Times New Roman" w:cs="Times New Roman"/>
+        </w:rPr>
+        <w:t xml:space="preserve">является </w:t>
       </w:r>
       <w:r>
         <w:rPr>
@@ -12356,13 +12449,7 @@
         <w:rPr>
           <w:rFonts w:ascii="Times New Roman" w:hAnsi="Times New Roman" w:cs="Times New Roman"/>
         </w:rPr>
-        <w:t>а</w:t>
-      </w:r>
-      <w:r>
-        <w:rPr>
-          <w:rFonts w:ascii="Times New Roman" w:hAnsi="Times New Roman" w:cs="Times New Roman"/>
-        </w:rPr>
-        <w:t>ть</w:t>
+        <w:t>ка</w:t>
       </w:r>
       <w:r>
         <w:rPr>
@@ -12387,7 +12474,7 @@
         <w:rPr>
           <w:rFonts w:ascii="Times New Roman" w:hAnsi="Times New Roman" w:cs="Times New Roman"/>
         </w:rPr>
-        <w:t>у</w:t>
+        <w:t>ы</w:t>
       </w:r>
       <w:r>
         <w:rPr>
@@ -12399,7 +12486,19 @@
         <w:rPr>
           <w:rFonts w:ascii="Times New Roman" w:hAnsi="Times New Roman" w:cs="Times New Roman"/>
         </w:rPr>
-        <w:t>для предприятий малого и среднего бизнеса, специализирующихся на ремонте техники, а также продаже комплектующих и аксессуаров.</w:t>
+        <w:t xml:space="preserve">для предприятий малого и среднего бизнеса, специализирующихся на ремонте техники, а также продаже </w:t>
+      </w:r>
+      <w:r>
+        <w:rPr>
+          <w:rFonts w:ascii="Times New Roman" w:hAnsi="Times New Roman" w:cs="Times New Roman"/>
+        </w:rPr>
+        <w:t>запчастей</w:t>
+      </w:r>
+      <w:r>
+        <w:rPr>
+          <w:rFonts w:ascii="Times New Roman" w:hAnsi="Times New Roman" w:cs="Times New Roman"/>
+        </w:rPr>
+        <w:t xml:space="preserve"> и аксессуаров.</w:t>
       </w:r>
     </w:p>
     <w:p>
@@ -12414,7 +12513,19 @@
         <w:rPr>
           <w:rFonts w:ascii="Times New Roman" w:hAnsi="Times New Roman" w:cs="Times New Roman"/>
         </w:rPr>
-        <w:t xml:space="preserve">В процессе проектирования </w:t>
+        <w:t xml:space="preserve">В процессе </w:t>
+      </w:r>
+      <w:r>
+        <w:rPr>
+          <w:rFonts w:ascii="Times New Roman" w:hAnsi="Times New Roman" w:cs="Times New Roman"/>
+        </w:rPr>
+        <w:t>работы</w:t>
+      </w:r>
+      <w:r>
+        <w:rPr>
+          <w:rFonts w:ascii="Times New Roman" w:hAnsi="Times New Roman" w:cs="Times New Roman"/>
+        </w:rPr>
+        <w:t xml:space="preserve"> </w:t>
       </w:r>
       <w:r>
         <w:rPr>
@@ -12448,6 +12559,256 @@
         </w:rPr>
         <w:t xml:space="preserve">решения для </w:t>
       </w:r>
+      <w:r>
+        <w:rPr>
+          <w:rFonts w:ascii="Times New Roman" w:hAnsi="Times New Roman" w:cs="Times New Roman"/>
+        </w:rPr>
+        <w:t>ведения</w:t>
+      </w:r>
+      <w:r>
+        <w:rPr>
+          <w:rFonts w:ascii="Times New Roman" w:hAnsi="Times New Roman" w:cs="Times New Roman"/>
+        </w:rPr>
+        <w:t xml:space="preserve"> деятельности организаций, </w:t>
+      </w:r>
+      <w:r>
+        <w:rPr>
+          <w:rFonts w:ascii="Times New Roman" w:hAnsi="Times New Roman" w:cs="Times New Roman"/>
+        </w:rPr>
+        <w:t xml:space="preserve">указана цель и задачи разработки, выделены основные требования к разрабатываемой </w:t>
+      </w:r>
+      <w:r>
+        <w:rPr>
+          <w:rFonts w:ascii="Times New Roman" w:hAnsi="Times New Roman" w:cs="Times New Roman"/>
+          <w:lang w:val="en-US"/>
+        </w:rPr>
+        <w:t>web</w:t>
+      </w:r>
+      <w:r>
+        <w:rPr>
+          <w:rFonts w:ascii="Times New Roman" w:hAnsi="Times New Roman" w:cs="Times New Roman"/>
+        </w:rPr>
+        <w:t>-</w:t>
+      </w:r>
+      <w:r>
+        <w:rPr>
+          <w:rFonts w:ascii="Times New Roman" w:hAnsi="Times New Roman" w:cs="Times New Roman"/>
+        </w:rPr>
+        <w:t>платформе.</w:t>
+      </w:r>
+    </w:p>
+    <w:p>
+      <w:pPr>
+        <w:spacing w:line="360" w:lineRule="auto"/>
+        <w:ind w:firstLine="709"/>
+        <w:rPr>
+          <w:rFonts w:ascii="Times New Roman" w:hAnsi="Times New Roman" w:cs="Times New Roman"/>
+        </w:rPr>
+      </w:pPr>
+      <w:r>
+        <w:rPr>
+          <w:rFonts w:ascii="Times New Roman" w:hAnsi="Times New Roman" w:cs="Times New Roman"/>
+        </w:rPr>
+        <w:t xml:space="preserve">Был сделан выбор технологий разработки </w:t>
+      </w:r>
+      <w:r>
+        <w:rPr>
+          <w:rFonts w:ascii="Times New Roman" w:hAnsi="Times New Roman" w:cs="Times New Roman"/>
+          <w:lang w:val="en-US"/>
+        </w:rPr>
+        <w:t>web</w:t>
+      </w:r>
+      <w:r>
+        <w:rPr>
+          <w:rFonts w:ascii="Times New Roman" w:hAnsi="Times New Roman" w:cs="Times New Roman"/>
+        </w:rPr>
+        <w:t>-</w:t>
+      </w:r>
+      <w:r>
+        <w:rPr>
+          <w:rFonts w:ascii="Times New Roman" w:hAnsi="Times New Roman" w:cs="Times New Roman"/>
+        </w:rPr>
+        <w:t>платформы</w:t>
+      </w:r>
+      <w:r>
+        <w:rPr>
+          <w:rFonts w:ascii="Times New Roman" w:hAnsi="Times New Roman" w:cs="Times New Roman"/>
+        </w:rPr>
+        <w:t>, разработана логическая и физическая схемы базы данных. Разработана схема работы системы и схемы алгоритмов</w:t>
+      </w:r>
+      <w:r>
+        <w:rPr>
+          <w:rFonts w:ascii="Times New Roman" w:hAnsi="Times New Roman" w:cs="Times New Roman"/>
+        </w:rPr>
+        <w:t xml:space="preserve"> программных модулей:</w:t>
+      </w:r>
+    </w:p>
+    <w:p>
+      <w:pPr>
+        <w:pStyle w:val="ac"/>
+        <w:numPr>
+          <w:ilvl w:val="0"/>
+          <w:numId w:val="2"/>
+        </w:numPr>
+        <w:spacing w:line="360" w:lineRule="auto"/>
+        <w:ind w:left="0" w:firstLine="709"/>
+        <w:rPr>
+          <w:rFonts w:ascii="Times New Roman" w:hAnsi="Times New Roman" w:cs="Times New Roman"/>
+        </w:rPr>
+      </w:pPr>
+      <w:r>
+        <w:rPr>
+          <w:rFonts w:ascii="Times New Roman" w:hAnsi="Times New Roman" w:cs="Times New Roman"/>
+        </w:rPr>
+        <w:t>изменение статусов на протяжение всего жизненного цикла заказа;</w:t>
+      </w:r>
+    </w:p>
+    <w:p>
+      <w:pPr>
+        <w:pStyle w:val="ac"/>
+        <w:numPr>
+          <w:ilvl w:val="0"/>
+          <w:numId w:val="2"/>
+        </w:numPr>
+        <w:spacing w:line="360" w:lineRule="auto"/>
+        <w:ind w:left="0" w:firstLine="709"/>
+        <w:rPr>
+          <w:rFonts w:ascii="Times New Roman" w:hAnsi="Times New Roman" w:cs="Times New Roman"/>
+        </w:rPr>
+      </w:pPr>
+      <w:r>
+        <w:rPr>
+          <w:rFonts w:ascii="Times New Roman" w:hAnsi="Times New Roman" w:cs="Times New Roman"/>
+        </w:rPr>
+        <w:t>распределение заказов между сотрудниками филиала, в зависимости от степени их загруженности;</w:t>
+      </w:r>
+    </w:p>
+    <w:p>
+      <w:pPr>
+        <w:pStyle w:val="ac"/>
+        <w:numPr>
+          <w:ilvl w:val="0"/>
+          <w:numId w:val="2"/>
+        </w:numPr>
+        <w:spacing w:line="360" w:lineRule="auto"/>
+        <w:ind w:left="0" w:firstLine="709"/>
+        <w:rPr>
+          <w:rFonts w:ascii="Times New Roman" w:hAnsi="Times New Roman" w:cs="Times New Roman"/>
+        </w:rPr>
+      </w:pPr>
+      <w:r>
+        <w:rPr>
+          <w:rFonts w:ascii="Times New Roman" w:hAnsi="Times New Roman" w:cs="Times New Roman"/>
+        </w:rPr>
+        <w:t>управление запасами на складе;</w:t>
+      </w:r>
+    </w:p>
+    <w:p>
+      <w:pPr>
+        <w:pStyle w:val="ac"/>
+        <w:numPr>
+          <w:ilvl w:val="0"/>
+          <w:numId w:val="2"/>
+        </w:numPr>
+        <w:spacing w:line="360" w:lineRule="auto"/>
+        <w:ind w:left="0" w:firstLine="709"/>
+        <w:rPr>
+          <w:rFonts w:ascii="Times New Roman" w:hAnsi="Times New Roman" w:cs="Times New Roman"/>
+        </w:rPr>
+      </w:pPr>
+      <w:r>
+        <w:rPr>
+          <w:rFonts w:ascii="Times New Roman" w:hAnsi="Times New Roman" w:cs="Times New Roman"/>
+        </w:rPr>
+        <w:t>формирование отчетов по заказам.</w:t>
+      </w:r>
+    </w:p>
+    <w:p>
+      <w:pPr>
+        <w:pStyle w:val="ac"/>
+        <w:spacing w:line="360" w:lineRule="auto"/>
+        <w:ind w:left="709" w:firstLine="0"/>
+        <w:rPr>
+          <w:rFonts w:ascii="Times New Roman" w:hAnsi="Times New Roman" w:cs="Times New Roman"/>
+        </w:rPr>
+      </w:pPr>
+      <w:r>
+        <w:rPr>
+          <w:rFonts w:ascii="Times New Roman" w:hAnsi="Times New Roman" w:cs="Times New Roman"/>
+        </w:rPr>
+        <w:t xml:space="preserve">Разработан графический интерфейс </w:t>
+      </w:r>
+      <w:r>
+        <w:rPr>
+          <w:rFonts w:ascii="Times New Roman" w:hAnsi="Times New Roman" w:cs="Times New Roman"/>
+          <w:lang w:val="en-US"/>
+        </w:rPr>
+        <w:t>web</w:t>
+      </w:r>
+      <w:r>
+        <w:rPr>
+          <w:rFonts w:ascii="Times New Roman" w:hAnsi="Times New Roman" w:cs="Times New Roman"/>
+        </w:rPr>
+        <w:t>-</w:t>
+      </w:r>
+      <w:r>
+        <w:rPr>
+          <w:rFonts w:ascii="Times New Roman" w:hAnsi="Times New Roman" w:cs="Times New Roman"/>
+        </w:rPr>
+        <w:t>платформы.</w:t>
+      </w:r>
+    </w:p>
+    <w:p>
+      <w:pPr>
+        <w:pStyle w:val="ac"/>
+        <w:spacing w:line="360" w:lineRule="auto"/>
+        <w:ind w:left="0" w:firstLine="709"/>
+        <w:rPr>
+          <w:rFonts w:ascii="Times New Roman" w:hAnsi="Times New Roman" w:cs="Times New Roman"/>
+        </w:rPr>
+      </w:pPr>
+      <w:r>
+        <w:rPr>
+          <w:rFonts w:ascii="Times New Roman" w:hAnsi="Times New Roman" w:cs="Times New Roman"/>
+        </w:rPr>
+        <w:t xml:space="preserve">В результате была продемонстрирована разработка </w:t>
+      </w:r>
+      <w:r>
+        <w:rPr>
+          <w:rFonts w:ascii="Times New Roman" w:hAnsi="Times New Roman" w:cs="Times New Roman"/>
+        </w:rPr>
+        <w:t>web-платформы,</w:t>
+      </w:r>
+      <w:r>
+        <w:rPr>
+          <w:rFonts w:ascii="Times New Roman" w:hAnsi="Times New Roman" w:cs="Times New Roman"/>
+        </w:rPr>
+        <w:t xml:space="preserve"> </w:t>
+      </w:r>
+      <w:r>
+        <w:rPr>
+          <w:rFonts w:ascii="Times New Roman" w:hAnsi="Times New Roman" w:cs="Times New Roman"/>
+        </w:rPr>
+        <w:t>позволяющей управлять предприятиями малого и среднего бизнеса.</w:t>
+      </w:r>
+    </w:p>
+    <w:p>
+      <w:pPr>
+        <w:spacing w:line="360" w:lineRule="auto"/>
+        <w:ind w:firstLine="709"/>
+        <w:rPr>
+          <w:rFonts w:ascii="Times New Roman" w:hAnsi="Times New Roman" w:cs="Times New Roman"/>
+        </w:rPr>
+      </w:pPr>
+    </w:p>
+    <w:p>
+      <w:pPr>
+        <w:spacing w:line="360" w:lineRule="auto"/>
+        <w:ind w:firstLine="709"/>
+        <w:rPr>
+          <w:rFonts w:ascii="Times New Roman" w:hAnsi="Times New Roman" w:cs="Times New Roman"/>
+        </w:rPr>
+      </w:pPr>
     </w:p>
     <w:p>
       <w:pPr>
@@ -12482,6 +12843,7 @@
           <w:rFonts w:ascii="Times New Roman" w:hAnsi="Times New Roman" w:cs="Times New Roman"/>
           <w:b/>
           <w:bCs/>
+          <w:lang w:val="en-US"/>
         </w:rPr>
       </w:pPr>
       <w:r>
@@ -12494,6 +12856,748 @@
         <w:lastRenderedPageBreak/>
         <w:t>Annotation</w:t>
       </w:r>
+    </w:p>
+    <w:p>
+      <w:pPr>
+        <w:widowControl/>
+        <w:autoSpaceDE/>
+        <w:autoSpaceDN/>
+        <w:adjustRightInd/>
+        <w:spacing w:line="360" w:lineRule="auto"/>
+        <w:ind w:firstLine="709"/>
+        <w:rPr>
+          <w:rFonts w:ascii="Times New Roman" w:hAnsi="Times New Roman" w:cs="Times New Roman"/>
+          <w:lang w:val="en-US"/>
+        </w:rPr>
+      </w:pPr>
+      <w:r>
+        <w:rPr>
+          <w:rFonts w:ascii="Times New Roman" w:hAnsi="Times New Roman" w:cs="Times New Roman"/>
+          <w:lang w:val="en-US"/>
+        </w:rPr>
+        <w:t>Graduation qualification work on the theme</w:t>
+      </w:r>
+      <w:r>
+        <w:rPr>
+          <w:rFonts w:ascii="Times New Roman" w:hAnsi="Times New Roman" w:cs="Times New Roman"/>
+          <w:lang w:val="en-US"/>
+        </w:rPr>
+        <w:t xml:space="preserve">: </w:t>
+      </w:r>
+      <w:r>
+        <w:rPr>
+          <w:rFonts w:ascii="Times New Roman" w:hAnsi="Times New Roman" w:cs="Times New Roman"/>
+          <w:lang w:val="en-US"/>
+        </w:rPr>
+        <w:t>«</w:t>
+      </w:r>
+      <w:r>
+        <w:rPr>
+          <w:lang w:val="en-US"/>
+        </w:rPr>
+        <w:t xml:space="preserve"> </w:t>
+      </w:r>
+      <w:r>
+        <w:rPr>
+          <w:rFonts w:ascii="Times New Roman" w:hAnsi="Times New Roman" w:cs="Times New Roman"/>
+          <w:lang w:val="en-US"/>
+        </w:rPr>
+        <w:t>Development of a web platform for small and medium-sized businesses</w:t>
+      </w:r>
+      <w:r>
+        <w:rPr>
+          <w:rFonts w:ascii="Times New Roman" w:hAnsi="Times New Roman" w:cs="Times New Roman"/>
+          <w:lang w:val="en-US"/>
+        </w:rPr>
+        <w:t>»</w:t>
+      </w:r>
+      <w:r>
+        <w:rPr>
+          <w:rFonts w:ascii="Times New Roman" w:hAnsi="Times New Roman" w:cs="Times New Roman"/>
+          <w:lang w:val="en-US"/>
+        </w:rPr>
+        <w:t>.</w:t>
+      </w:r>
+    </w:p>
+    <w:p>
+      <w:pPr>
+        <w:widowControl/>
+        <w:autoSpaceDE/>
+        <w:autoSpaceDN/>
+        <w:adjustRightInd/>
+        <w:spacing w:line="360" w:lineRule="auto"/>
+        <w:ind w:firstLine="709"/>
+        <w:rPr>
+          <w:rFonts w:ascii="Times New Roman" w:hAnsi="Times New Roman" w:cs="Times New Roman"/>
+          <w:lang w:val="en-US"/>
+        </w:rPr>
+      </w:pPr>
+      <w:r>
+        <w:rPr>
+          <w:rFonts w:ascii="Times New Roman" w:hAnsi="Times New Roman" w:cs="Times New Roman"/>
+          <w:lang w:val="en-US"/>
+        </w:rPr>
+        <w:t>Student</w:t>
+      </w:r>
+      <w:r>
+        <w:rPr>
+          <w:rFonts w:ascii="Times New Roman" w:hAnsi="Times New Roman" w:cs="Times New Roman"/>
+          <w:lang w:val="en-US"/>
+        </w:rPr>
+        <w:t xml:space="preserve">: </w:t>
+      </w:r>
+      <w:r>
+        <w:rPr>
+          <w:rFonts w:ascii="Times New Roman" w:hAnsi="Times New Roman" w:cs="Times New Roman"/>
+          <w:lang w:val="en-US"/>
+        </w:rPr>
+        <w:t>Kulagin</w:t>
+      </w:r>
+      <w:r>
+        <w:rPr>
+          <w:rFonts w:ascii="Times New Roman" w:hAnsi="Times New Roman" w:cs="Times New Roman"/>
+          <w:lang w:val="en-US"/>
+        </w:rPr>
+        <w:t xml:space="preserve"> </w:t>
+      </w:r>
+      <w:r>
+        <w:rPr>
+          <w:rFonts w:ascii="Times New Roman" w:hAnsi="Times New Roman" w:cs="Times New Roman"/>
+          <w:lang w:val="en-US"/>
+        </w:rPr>
+        <w:t>Aleksandr</w:t>
+      </w:r>
+      <w:r>
+        <w:rPr>
+          <w:rFonts w:ascii="Times New Roman" w:hAnsi="Times New Roman" w:cs="Times New Roman"/>
+          <w:lang w:val="en-US"/>
+        </w:rPr>
+        <w:t xml:space="preserve"> Vasilyevich </w:t>
+      </w:r>
+      <w:r>
+        <w:rPr>
+          <w:rFonts w:ascii="Times New Roman" w:hAnsi="Times New Roman" w:cs="Times New Roman"/>
+          <w:lang w:val="en-US"/>
+        </w:rPr>
+        <w:t>Group: IVT-213</w:t>
+      </w:r>
+    </w:p>
+    <w:p>
+      <w:pPr>
+        <w:widowControl/>
+        <w:autoSpaceDE/>
+        <w:autoSpaceDN/>
+        <w:adjustRightInd/>
+        <w:spacing w:line="360" w:lineRule="auto"/>
+        <w:ind w:firstLine="709"/>
+        <w:rPr>
+          <w:rFonts w:ascii="Times New Roman" w:hAnsi="Times New Roman" w:cs="Times New Roman"/>
+          <w:lang w:val="en-US"/>
+        </w:rPr>
+      </w:pPr>
+      <w:r>
+        <w:rPr>
+          <w:rFonts w:ascii="Times New Roman" w:hAnsi="Times New Roman" w:cs="Times New Roman"/>
+          <w:lang w:val="en-US"/>
+        </w:rPr>
+        <w:t>The final qualifying paper was made on a topical topic and is devoted to the</w:t>
+      </w:r>
+      <w:r>
+        <w:rPr>
+          <w:rFonts w:ascii="Times New Roman" w:hAnsi="Times New Roman" w:cs="Times New Roman"/>
+          <w:lang w:val="en-US"/>
+        </w:rPr>
+        <w:t xml:space="preserve"> d</w:t>
+      </w:r>
+      <w:r>
+        <w:rPr>
+          <w:rFonts w:ascii="Times New Roman" w:hAnsi="Times New Roman" w:cs="Times New Roman"/>
+          <w:lang w:val="en-US"/>
+        </w:rPr>
+        <w:t>evelopment of a web platform for small and medium-sized businesses</w:t>
+      </w:r>
+      <w:r>
+        <w:rPr>
+          <w:rFonts w:ascii="Times New Roman" w:hAnsi="Times New Roman" w:cs="Times New Roman"/>
+          <w:lang w:val="en-US"/>
+        </w:rPr>
+        <w:t xml:space="preserve">. The developed web-platform allows you to process </w:t>
+      </w:r>
+      <w:r>
+        <w:rPr>
+          <w:rFonts w:ascii="Times New Roman" w:hAnsi="Times New Roman" w:cs="Times New Roman"/>
+          <w:lang w:val="en-US"/>
+        </w:rPr>
+        <w:t>requests from clients</w:t>
+      </w:r>
+      <w:r>
+        <w:rPr>
+          <w:rFonts w:ascii="Times New Roman" w:hAnsi="Times New Roman" w:cs="Times New Roman"/>
+          <w:lang w:val="en-US"/>
+        </w:rPr>
+        <w:t xml:space="preserve"> and </w:t>
+      </w:r>
+      <w:r>
+        <w:rPr>
+          <w:rFonts w:ascii="Times New Roman" w:hAnsi="Times New Roman" w:cs="Times New Roman"/>
+          <w:lang w:val="en-US"/>
+        </w:rPr>
+        <w:t>fast data exchange between branches</w:t>
+      </w:r>
+      <w:r>
+        <w:rPr>
+          <w:rFonts w:ascii="Times New Roman" w:hAnsi="Times New Roman" w:cs="Times New Roman"/>
+          <w:lang w:val="en-US"/>
+        </w:rPr>
+        <w:t>.</w:t>
+      </w:r>
+    </w:p>
+    <w:p>
+      <w:pPr>
+        <w:widowControl/>
+        <w:autoSpaceDE/>
+        <w:autoSpaceDN/>
+        <w:adjustRightInd/>
+        <w:spacing w:line="360" w:lineRule="auto"/>
+        <w:ind w:firstLine="709"/>
+        <w:rPr>
+          <w:rFonts w:ascii="Times New Roman" w:hAnsi="Times New Roman" w:cs="Times New Roman"/>
+        </w:rPr>
+      </w:pPr>
+      <w:r>
+        <w:rPr>
+          <w:rFonts w:ascii="Times New Roman" w:hAnsi="Times New Roman" w:cs="Times New Roman"/>
+          <w:lang w:val="en-US"/>
+        </w:rPr>
+        <w:t>The</w:t>
+      </w:r>
+      <w:r>
+        <w:rPr>
+          <w:rFonts w:ascii="Times New Roman" w:hAnsi="Times New Roman" w:cs="Times New Roman"/>
+        </w:rPr>
+        <w:t xml:space="preserve"> </w:t>
+      </w:r>
+      <w:r>
+        <w:rPr>
+          <w:rFonts w:ascii="Times New Roman" w:hAnsi="Times New Roman" w:cs="Times New Roman"/>
+          <w:lang w:val="en-US"/>
+        </w:rPr>
+        <w:t>first</w:t>
+      </w:r>
+      <w:r>
+        <w:rPr>
+          <w:rFonts w:ascii="Times New Roman" w:hAnsi="Times New Roman" w:cs="Times New Roman"/>
+        </w:rPr>
+        <w:t xml:space="preserve"> </w:t>
+      </w:r>
+      <w:r>
+        <w:rPr>
+          <w:rFonts w:ascii="Times New Roman" w:hAnsi="Times New Roman" w:cs="Times New Roman"/>
+          <w:lang w:val="en-US"/>
+        </w:rPr>
+        <w:t>section</w:t>
+      </w:r>
+      <w:r>
+        <w:rPr>
+          <w:rFonts w:ascii="Times New Roman" w:hAnsi="Times New Roman" w:cs="Times New Roman"/>
+        </w:rPr>
+        <w:t xml:space="preserve"> …</w:t>
+      </w:r>
+      <w:r>
+        <w:rPr>
+          <w:rFonts w:ascii="Times New Roman" w:hAnsi="Times New Roman" w:cs="Times New Roman"/>
+        </w:rPr>
+        <w:t xml:space="preserve"> (</w:t>
+      </w:r>
+      <w:r>
+        <w:rPr>
+          <w:rFonts w:ascii="Times New Roman" w:hAnsi="Times New Roman" w:cs="Times New Roman"/>
+        </w:rPr>
+        <w:t>написать</w:t>
+      </w:r>
+      <w:r>
+        <w:rPr>
+          <w:rFonts w:ascii="Times New Roman" w:hAnsi="Times New Roman" w:cs="Times New Roman"/>
+        </w:rPr>
+        <w:t xml:space="preserve"> </w:t>
+      </w:r>
+      <w:r>
+        <w:rPr>
+          <w:rFonts w:ascii="Times New Roman" w:hAnsi="Times New Roman" w:cs="Times New Roman"/>
+        </w:rPr>
+        <w:t>что</w:t>
+      </w:r>
+      <w:r>
+        <w:rPr>
+          <w:rFonts w:ascii="Times New Roman" w:hAnsi="Times New Roman" w:cs="Times New Roman"/>
+        </w:rPr>
+        <w:t xml:space="preserve"> </w:t>
+      </w:r>
+      <w:r>
+        <w:rPr>
+          <w:rFonts w:ascii="Times New Roman" w:hAnsi="Times New Roman" w:cs="Times New Roman"/>
+        </w:rPr>
+        <w:t>в</w:t>
+      </w:r>
+      <w:r>
+        <w:rPr>
+          <w:rFonts w:ascii="Times New Roman" w:hAnsi="Times New Roman" w:cs="Times New Roman"/>
+        </w:rPr>
+        <w:t xml:space="preserve"> </w:t>
+      </w:r>
+      <w:r>
+        <w:rPr>
+          <w:rFonts w:ascii="Times New Roman" w:hAnsi="Times New Roman" w:cs="Times New Roman"/>
+        </w:rPr>
+        <w:t>первой</w:t>
+      </w:r>
+      <w:r>
+        <w:rPr>
+          <w:rFonts w:ascii="Times New Roman" w:hAnsi="Times New Roman" w:cs="Times New Roman"/>
+        </w:rPr>
+        <w:t xml:space="preserve"> </w:t>
+      </w:r>
+      <w:r>
+        <w:rPr>
+          <w:rFonts w:ascii="Times New Roman" w:hAnsi="Times New Roman" w:cs="Times New Roman"/>
+        </w:rPr>
+        <w:t>главе</w:t>
+      </w:r>
+      <w:r>
+        <w:rPr>
+          <w:rFonts w:ascii="Times New Roman" w:hAnsi="Times New Roman" w:cs="Times New Roman"/>
+        </w:rPr>
+        <w:t xml:space="preserve"> с.12</w:t>
+      </w:r>
+      <w:r>
+        <w:rPr>
+          <w:rFonts w:ascii="Times New Roman" w:hAnsi="Times New Roman" w:cs="Times New Roman"/>
+        </w:rPr>
+        <w:t>)</w:t>
+      </w:r>
+    </w:p>
+    <w:p>
+      <w:pPr>
+        <w:widowControl/>
+        <w:autoSpaceDE/>
+        <w:autoSpaceDN/>
+        <w:adjustRightInd/>
+        <w:spacing w:line="360" w:lineRule="auto"/>
+        <w:ind w:firstLine="709"/>
+        <w:rPr>
+          <w:rFonts w:ascii="Times New Roman" w:hAnsi="Times New Roman" w:cs="Times New Roman"/>
+        </w:rPr>
+      </w:pPr>
+      <w:r>
+        <w:rPr>
+          <w:rFonts w:ascii="Times New Roman" w:hAnsi="Times New Roman" w:cs="Times New Roman"/>
+          <w:lang w:val="en-US"/>
+        </w:rPr>
+        <w:t>The</w:t>
+      </w:r>
+      <w:r>
+        <w:rPr>
+          <w:rFonts w:ascii="Times New Roman" w:hAnsi="Times New Roman" w:cs="Times New Roman"/>
+        </w:rPr>
+        <w:t xml:space="preserve"> </w:t>
+      </w:r>
+      <w:r>
+        <w:rPr>
+          <w:rFonts w:ascii="Times New Roman" w:hAnsi="Times New Roman" w:cs="Times New Roman"/>
+          <w:lang w:val="en-US"/>
+        </w:rPr>
+        <w:t>second</w:t>
+      </w:r>
+      <w:r>
+        <w:rPr>
+          <w:rFonts w:ascii="Times New Roman" w:hAnsi="Times New Roman" w:cs="Times New Roman"/>
+        </w:rPr>
+        <w:t xml:space="preserve"> </w:t>
+      </w:r>
+      <w:r>
+        <w:rPr>
+          <w:rFonts w:ascii="Times New Roman" w:hAnsi="Times New Roman" w:cs="Times New Roman"/>
+          <w:lang w:val="en-US"/>
+        </w:rPr>
+        <w:t>section</w:t>
+      </w:r>
+      <w:r>
+        <w:rPr>
+          <w:rFonts w:ascii="Times New Roman" w:hAnsi="Times New Roman" w:cs="Times New Roman"/>
+        </w:rPr>
+        <w:t xml:space="preserve"> …</w:t>
+      </w:r>
+      <w:r>
+        <w:rPr>
+          <w:rFonts w:ascii="Times New Roman" w:hAnsi="Times New Roman" w:cs="Times New Roman"/>
+        </w:rPr>
+        <w:t xml:space="preserve"> (</w:t>
+      </w:r>
+      <w:r>
+        <w:rPr>
+          <w:rFonts w:ascii="Times New Roman" w:hAnsi="Times New Roman" w:cs="Times New Roman"/>
+        </w:rPr>
+        <w:t>написать</w:t>
+      </w:r>
+      <w:r>
+        <w:rPr>
+          <w:rFonts w:ascii="Times New Roman" w:hAnsi="Times New Roman" w:cs="Times New Roman"/>
+        </w:rPr>
+        <w:t xml:space="preserve"> </w:t>
+      </w:r>
+      <w:r>
+        <w:rPr>
+          <w:rFonts w:ascii="Times New Roman" w:hAnsi="Times New Roman" w:cs="Times New Roman"/>
+        </w:rPr>
+        <w:t>что</w:t>
+      </w:r>
+      <w:r>
+        <w:rPr>
+          <w:rFonts w:ascii="Times New Roman" w:hAnsi="Times New Roman" w:cs="Times New Roman"/>
+        </w:rPr>
+        <w:t xml:space="preserve"> </w:t>
+      </w:r>
+      <w:r>
+        <w:rPr>
+          <w:rFonts w:ascii="Times New Roman" w:hAnsi="Times New Roman" w:cs="Times New Roman"/>
+        </w:rPr>
+        <w:t>во второй главе</w:t>
+      </w:r>
+      <w:r>
+        <w:rPr>
+          <w:rFonts w:ascii="Times New Roman" w:hAnsi="Times New Roman" w:cs="Times New Roman"/>
+        </w:rPr>
+        <w:t xml:space="preserve"> с.12</w:t>
+      </w:r>
+      <w:r>
+        <w:rPr>
+          <w:rFonts w:ascii="Times New Roman" w:hAnsi="Times New Roman" w:cs="Times New Roman"/>
+        </w:rPr>
+        <w:t>)</w:t>
+      </w:r>
+    </w:p>
+    <w:p>
+      <w:pPr>
+        <w:widowControl/>
+        <w:autoSpaceDE/>
+        <w:autoSpaceDN/>
+        <w:adjustRightInd/>
+        <w:spacing w:line="360" w:lineRule="auto"/>
+        <w:ind w:firstLine="709"/>
+        <w:rPr>
+          <w:rFonts w:ascii="Times New Roman" w:hAnsi="Times New Roman" w:cs="Times New Roman"/>
+        </w:rPr>
+      </w:pPr>
+      <w:r>
+        <w:rPr>
+          <w:rFonts w:ascii="Times New Roman" w:hAnsi="Times New Roman" w:cs="Times New Roman"/>
+          <w:lang w:val="en-US"/>
+        </w:rPr>
+        <w:t>In</w:t>
+      </w:r>
+      <w:r>
+        <w:rPr>
+          <w:rFonts w:ascii="Times New Roman" w:hAnsi="Times New Roman" w:cs="Times New Roman"/>
+        </w:rPr>
+        <w:t xml:space="preserve"> </w:t>
+      </w:r>
+      <w:r>
+        <w:rPr>
+          <w:rFonts w:ascii="Times New Roman" w:hAnsi="Times New Roman" w:cs="Times New Roman"/>
+          <w:lang w:val="en-US"/>
+        </w:rPr>
+        <w:t>the</w:t>
+      </w:r>
+      <w:r>
+        <w:rPr>
+          <w:rFonts w:ascii="Times New Roman" w:hAnsi="Times New Roman" w:cs="Times New Roman"/>
+        </w:rPr>
+        <w:t xml:space="preserve"> </w:t>
+      </w:r>
+      <w:r>
+        <w:rPr>
+          <w:rFonts w:ascii="Times New Roman" w:hAnsi="Times New Roman" w:cs="Times New Roman"/>
+          <w:lang w:val="en-US"/>
+        </w:rPr>
+        <w:t>third</w:t>
+      </w:r>
+      <w:r>
+        <w:rPr>
+          <w:rFonts w:ascii="Times New Roman" w:hAnsi="Times New Roman" w:cs="Times New Roman"/>
+        </w:rPr>
+        <w:t xml:space="preserve"> </w:t>
+      </w:r>
+      <w:r>
+        <w:rPr>
+          <w:rFonts w:ascii="Times New Roman" w:hAnsi="Times New Roman" w:cs="Times New Roman"/>
+          <w:lang w:val="en-US"/>
+        </w:rPr>
+        <w:t>section</w:t>
+      </w:r>
+      <w:r>
+        <w:rPr>
+          <w:rFonts w:ascii="Times New Roman" w:hAnsi="Times New Roman" w:cs="Times New Roman"/>
+        </w:rPr>
+        <w:t xml:space="preserve"> …</w:t>
+      </w:r>
+      <w:r>
+        <w:rPr>
+          <w:rFonts w:ascii="Times New Roman" w:hAnsi="Times New Roman" w:cs="Times New Roman"/>
+        </w:rPr>
+        <w:t xml:space="preserve"> </w:t>
+      </w:r>
+      <w:r>
+        <w:rPr>
+          <w:rFonts w:ascii="Times New Roman" w:hAnsi="Times New Roman" w:cs="Times New Roman"/>
+        </w:rPr>
+        <w:t>(</w:t>
+      </w:r>
+      <w:r>
+        <w:rPr>
+          <w:rFonts w:ascii="Times New Roman" w:hAnsi="Times New Roman" w:cs="Times New Roman"/>
+        </w:rPr>
+        <w:t>написать</w:t>
+      </w:r>
+      <w:r>
+        <w:rPr>
+          <w:rFonts w:ascii="Times New Roman" w:hAnsi="Times New Roman" w:cs="Times New Roman"/>
+        </w:rPr>
+        <w:t xml:space="preserve"> </w:t>
+      </w:r>
+      <w:r>
+        <w:rPr>
+          <w:rFonts w:ascii="Times New Roman" w:hAnsi="Times New Roman" w:cs="Times New Roman"/>
+        </w:rPr>
+        <w:t>что</w:t>
+      </w:r>
+      <w:r>
+        <w:rPr>
+          <w:rFonts w:ascii="Times New Roman" w:hAnsi="Times New Roman" w:cs="Times New Roman"/>
+        </w:rPr>
+        <w:t xml:space="preserve"> </w:t>
+      </w:r>
+      <w:r>
+        <w:rPr>
+          <w:rFonts w:ascii="Times New Roman" w:hAnsi="Times New Roman" w:cs="Times New Roman"/>
+        </w:rPr>
+        <w:t>в</w:t>
+      </w:r>
+      <w:r>
+        <w:rPr>
+          <w:rFonts w:ascii="Times New Roman" w:hAnsi="Times New Roman" w:cs="Times New Roman"/>
+        </w:rPr>
+        <w:t xml:space="preserve"> </w:t>
+      </w:r>
+      <w:r>
+        <w:rPr>
+          <w:rFonts w:ascii="Times New Roman" w:hAnsi="Times New Roman" w:cs="Times New Roman"/>
+        </w:rPr>
+        <w:t>третьей</w:t>
+      </w:r>
+      <w:r>
+        <w:rPr>
+          <w:rFonts w:ascii="Times New Roman" w:hAnsi="Times New Roman" w:cs="Times New Roman"/>
+        </w:rPr>
+        <w:t xml:space="preserve"> </w:t>
+      </w:r>
+      <w:r>
+        <w:rPr>
+          <w:rFonts w:ascii="Times New Roman" w:hAnsi="Times New Roman" w:cs="Times New Roman"/>
+        </w:rPr>
+        <w:t>главе</w:t>
+      </w:r>
+      <w:r>
+        <w:rPr>
+          <w:rFonts w:ascii="Times New Roman" w:hAnsi="Times New Roman" w:cs="Times New Roman"/>
+        </w:rPr>
+        <w:t xml:space="preserve"> с.12</w:t>
+      </w:r>
+      <w:r>
+        <w:rPr>
+          <w:rFonts w:ascii="Times New Roman" w:hAnsi="Times New Roman" w:cs="Times New Roman"/>
+        </w:rPr>
+        <w:t>)</w:t>
+      </w:r>
+    </w:p>
+    <w:p>
+      <w:pPr>
+        <w:widowControl/>
+        <w:autoSpaceDE/>
+        <w:autoSpaceDN/>
+        <w:adjustRightInd/>
+        <w:spacing w:line="360" w:lineRule="auto"/>
+        <w:ind w:firstLine="709"/>
+        <w:rPr>
+          <w:rFonts w:ascii="Times New Roman" w:hAnsi="Times New Roman" w:cs="Times New Roman"/>
+          <w:lang w:val="en-US"/>
+        </w:rPr>
+      </w:pPr>
+      <w:r>
+        <w:rPr>
+          <w:rFonts w:ascii="Times New Roman" w:hAnsi="Times New Roman" w:cs="Times New Roman"/>
+          <w:lang w:val="en-US"/>
+        </w:rPr>
+        <w:t>In the conclusion … (</w:t>
+      </w:r>
+      <w:r>
+        <w:rPr>
+          <w:rFonts w:ascii="Times New Roman" w:hAnsi="Times New Roman" w:cs="Times New Roman"/>
+        </w:rPr>
+        <w:t>заключение</w:t>
+      </w:r>
+      <w:r>
+        <w:rPr>
+          <w:rFonts w:ascii="Times New Roman" w:hAnsi="Times New Roman" w:cs="Times New Roman"/>
+          <w:lang w:val="en-US"/>
+        </w:rPr>
+        <w:t xml:space="preserve"> </w:t>
+      </w:r>
+      <w:r>
+        <w:rPr>
+          <w:rFonts w:ascii="Times New Roman" w:hAnsi="Times New Roman" w:cs="Times New Roman"/>
+        </w:rPr>
+        <w:t>с</w:t>
+      </w:r>
+      <w:r>
+        <w:rPr>
+          <w:rFonts w:ascii="Times New Roman" w:hAnsi="Times New Roman" w:cs="Times New Roman"/>
+          <w:lang w:val="en-US"/>
+        </w:rPr>
+        <w:t>.12</w:t>
+      </w:r>
+      <w:r>
+        <w:rPr>
+          <w:rFonts w:ascii="Times New Roman" w:hAnsi="Times New Roman" w:cs="Times New Roman"/>
+          <w:lang w:val="en-US"/>
+        </w:rPr>
+        <w:t>)</w:t>
+      </w:r>
+    </w:p>
+    <w:p>
+      <w:pPr>
+        <w:widowControl/>
+        <w:autoSpaceDE/>
+        <w:autoSpaceDN/>
+        <w:adjustRightInd/>
+        <w:spacing w:line="360" w:lineRule="auto"/>
+        <w:ind w:firstLine="709"/>
+        <w:rPr>
+          <w:rFonts w:ascii="Times New Roman" w:hAnsi="Times New Roman" w:cs="Times New Roman"/>
+          <w:lang w:val="en-US"/>
+        </w:rPr>
+      </w:pPr>
+      <w:r>
+        <w:rPr>
+          <w:rFonts w:ascii="Times New Roman" w:hAnsi="Times New Roman" w:cs="Times New Roman"/>
+          <w:lang w:val="en-US"/>
+        </w:rPr>
+        <w:t xml:space="preserve">The explanatory note contains: </w:t>
+      </w:r>
+      <w:r>
+        <w:rPr>
+          <w:rFonts w:ascii="Times New Roman" w:hAnsi="Times New Roman" w:cs="Times New Roman"/>
+          <w:highlight w:val="yellow"/>
+          <w:lang w:val="en-US"/>
+        </w:rPr>
+        <w:t>60</w:t>
+      </w:r>
+      <w:r>
+        <w:rPr>
+          <w:rFonts w:ascii="Times New Roman" w:hAnsi="Times New Roman" w:cs="Times New Roman"/>
+          <w:lang w:val="en-US"/>
+        </w:rPr>
+        <w:t xml:space="preserve"> pages of printed text, </w:t>
+      </w:r>
+      <w:r>
+        <w:rPr>
+          <w:rFonts w:ascii="Times New Roman" w:hAnsi="Times New Roman" w:cs="Times New Roman"/>
+          <w:highlight w:val="yellow"/>
+          <w:lang w:val="en-US"/>
+        </w:rPr>
+        <w:t>26</w:t>
+      </w:r>
+      <w:r>
+        <w:rPr>
+          <w:rFonts w:ascii="Times New Roman" w:hAnsi="Times New Roman" w:cs="Times New Roman"/>
+          <w:lang w:val="en-US"/>
+        </w:rPr>
+        <w:t xml:space="preserve"> drawings, </w:t>
+      </w:r>
+      <w:r>
+        <w:rPr>
+          <w:rFonts w:ascii="Times New Roman" w:hAnsi="Times New Roman" w:cs="Times New Roman"/>
+          <w:highlight w:val="yellow"/>
+          <w:lang w:val="en-US"/>
+        </w:rPr>
+        <w:t>13</w:t>
+      </w:r>
+      <w:r>
+        <w:rPr>
+          <w:rFonts w:ascii="Times New Roman" w:hAnsi="Times New Roman" w:cs="Times New Roman"/>
+          <w:lang w:val="en-US"/>
+        </w:rPr>
+        <w:t xml:space="preserve"> tables, a list of references (</w:t>
+      </w:r>
+      <w:r>
+        <w:rPr>
+          <w:rFonts w:ascii="Times New Roman" w:hAnsi="Times New Roman" w:cs="Times New Roman"/>
+          <w:highlight w:val="yellow"/>
+          <w:lang w:val="en-US"/>
+        </w:rPr>
+        <w:t>28</w:t>
+      </w:r>
+      <w:r>
+        <w:rPr>
+          <w:rFonts w:ascii="Times New Roman" w:hAnsi="Times New Roman" w:cs="Times New Roman"/>
+          <w:lang w:val="en-US"/>
+        </w:rPr>
+        <w:t xml:space="preserve"> sources), </w:t>
+      </w:r>
+      <w:r>
+        <w:rPr>
+          <w:rFonts w:ascii="Times New Roman" w:hAnsi="Times New Roman" w:cs="Times New Roman"/>
+          <w:highlight w:val="yellow"/>
+          <w:lang w:val="en-US"/>
+        </w:rPr>
+        <w:t>2 annexes</w:t>
+      </w:r>
+      <w:r>
+        <w:rPr>
+          <w:rFonts w:ascii="Times New Roman" w:hAnsi="Times New Roman" w:cs="Times New Roman"/>
+          <w:lang w:val="en-US"/>
+        </w:rPr>
+        <w:t xml:space="preserve"> and </w:t>
+      </w:r>
+      <w:r>
+        <w:rPr>
+          <w:rFonts w:ascii="Times New Roman" w:hAnsi="Times New Roman" w:cs="Times New Roman"/>
+          <w:highlight w:val="yellow"/>
+          <w:lang w:val="en-US"/>
+        </w:rPr>
+        <w:t>15</w:t>
+      </w:r>
+      <w:r>
+        <w:rPr>
+          <w:rFonts w:ascii="Times New Roman" w:hAnsi="Times New Roman" w:cs="Times New Roman"/>
+          <w:lang w:val="en-US"/>
+        </w:rPr>
+        <w:t xml:space="preserve"> slides of a demonstration presentation.</w:t>
+      </w:r>
+    </w:p>
+    <w:p>
+      <w:pPr>
+        <w:widowControl/>
+        <w:autoSpaceDE/>
+        <w:autoSpaceDN/>
+        <w:adjustRightInd/>
+        <w:spacing w:line="360" w:lineRule="auto"/>
+        <w:ind w:firstLine="709"/>
+        <w:jc w:val="left"/>
+        <w:rPr>
+          <w:rFonts w:ascii="Times New Roman" w:hAnsi="Times New Roman" w:cs="Times New Roman"/>
+          <w:lang w:val="en-US"/>
+        </w:rPr>
+      </w:pPr>
     </w:p>
     <w:p>
       <w:pPr>
@@ -12506,38 +13610,147 @@
         <w:jc w:val="left"/>
         <w:rPr>
           <w:rFonts w:ascii="Times New Roman" w:hAnsi="Times New Roman" w:cs="Times New Roman"/>
+          <w:lang w:val="en-US"/>
+        </w:rPr>
+      </w:pPr>
+      <w:r>
+        <w:rPr>
+          <w:rFonts w:ascii="Times New Roman" w:hAnsi="Times New Roman" w:cs="Times New Roman"/>
+          <w:lang w:val="en-US"/>
+        </w:rPr>
+        <w:br w:type="page"/>
+      </w:r>
+    </w:p>
+    <w:p>
+      <w:pPr>
+        <w:widowControl/>
+        <w:autoSpaceDE/>
+        <w:autoSpaceDN/>
+        <w:adjustRightInd/>
+        <w:spacing w:line="360" w:lineRule="auto"/>
+        <w:ind w:firstLine="709"/>
+        <w:jc w:val="center"/>
+        <w:rPr>
+          <w:rFonts w:ascii="Times New Roman" w:hAnsi="Times New Roman" w:cs="Times New Roman"/>
+        </w:rPr>
+      </w:pPr>
+      <w:r>
+        <w:rPr>
+          <w:rFonts w:ascii="Times New Roman" w:hAnsi="Times New Roman" w:cs="Times New Roman"/>
           <w:b/>
           <w:bCs/>
         </w:rPr>
-      </w:pPr>
+        <w:lastRenderedPageBreak/>
+        <w:t>Лист</w:t>
+      </w:r>
       <w:r>
         <w:rPr>
           <w:rFonts w:ascii="Times New Roman" w:hAnsi="Times New Roman" w:cs="Times New Roman"/>
           <w:b/>
           <w:bCs/>
         </w:rPr>
-        <w:br w:type="page"/>
+        <w:t xml:space="preserve"> </w:t>
+      </w:r>
+      <w:r>
+        <w:rPr>
+          <w:rFonts w:ascii="Times New Roman" w:hAnsi="Times New Roman" w:cs="Times New Roman"/>
+          <w:b/>
+          <w:bCs/>
+        </w:rPr>
+        <w:t>определений</w:t>
+      </w:r>
+      <w:r>
+        <w:rPr>
+          <w:rFonts w:ascii="Times New Roman" w:hAnsi="Times New Roman" w:cs="Times New Roman"/>
+          <w:b/>
+          <w:bCs/>
+        </w:rPr>
+        <w:t xml:space="preserve">, </w:t>
+      </w:r>
+      <w:r>
+        <w:rPr>
+          <w:rFonts w:ascii="Times New Roman" w:hAnsi="Times New Roman" w:cs="Times New Roman"/>
+          <w:b/>
+          <w:bCs/>
+        </w:rPr>
+        <w:t>обозначений</w:t>
+      </w:r>
+      <w:r>
+        <w:rPr>
+          <w:rFonts w:ascii="Times New Roman" w:hAnsi="Times New Roman" w:cs="Times New Roman"/>
+          <w:b/>
+          <w:bCs/>
+        </w:rPr>
+        <w:t xml:space="preserve"> </w:t>
+      </w:r>
+      <w:r>
+        <w:rPr>
+          <w:rFonts w:ascii="Times New Roman" w:hAnsi="Times New Roman" w:cs="Times New Roman"/>
+          <w:b/>
+          <w:bCs/>
+        </w:rPr>
+        <w:t>и</w:t>
+      </w:r>
+      <w:r>
+        <w:rPr>
+          <w:rFonts w:ascii="Times New Roman" w:hAnsi="Times New Roman" w:cs="Times New Roman"/>
+          <w:b/>
+          <w:bCs/>
+        </w:rPr>
+        <w:t xml:space="preserve"> </w:t>
+      </w:r>
+      <w:r>
+        <w:rPr>
+          <w:rFonts w:ascii="Times New Roman" w:hAnsi="Times New Roman" w:cs="Times New Roman"/>
+          <w:b/>
+          <w:bCs/>
+        </w:rPr>
+        <w:t>сокращений</w:t>
       </w:r>
     </w:p>
     <w:p>
       <w:pPr>
         <w:spacing w:line="360" w:lineRule="auto"/>
         <w:ind w:firstLine="709"/>
-        <w:jc w:val="center"/>
-        <w:rPr>
-          <w:rFonts w:ascii="Times New Roman" w:hAnsi="Times New Roman" w:cs="Times New Roman"/>
-          <w:b/>
-          <w:bCs/>
+        <w:rPr>
+          <w:rFonts w:ascii="Times New Roman" w:hAnsi="Times New Roman" w:cs="Times New Roman"/>
         </w:rPr>
       </w:pPr>
       <w:r>
         <w:rPr>
           <w:rFonts w:ascii="Times New Roman" w:hAnsi="Times New Roman" w:cs="Times New Roman"/>
-          <w:b/>
-          <w:bCs/>
-        </w:rPr>
-        <w:lastRenderedPageBreak/>
-        <w:t>Лист определений, обозначений и сокращений</w:t>
+        </w:rPr>
+        <w:t xml:space="preserve">В настоящем </w:t>
+      </w:r>
+      <w:r>
+        <w:rPr>
+          <w:rFonts w:ascii="Times New Roman" w:hAnsi="Times New Roman" w:cs="Times New Roman"/>
+        </w:rPr>
+        <w:t>отчет</w:t>
+      </w:r>
+      <w:r>
+        <w:rPr>
+          <w:rFonts w:ascii="Times New Roman" w:hAnsi="Times New Roman" w:cs="Times New Roman"/>
+        </w:rPr>
+        <w:t>е о ВКР применяют следующие термины с соотве</w:t>
+      </w:r>
+      <w:r>
+        <w:rPr>
+          <w:rFonts w:ascii="Times New Roman" w:hAnsi="Times New Roman" w:cs="Times New Roman"/>
+        </w:rPr>
+        <w:t>т</w:t>
+      </w:r>
+      <w:r>
+        <w:rPr>
+          <w:rFonts w:ascii="Times New Roman" w:hAnsi="Times New Roman" w:cs="Times New Roman"/>
+        </w:rPr>
+        <w:t>ствующими определениями</w:t>
+      </w:r>
+      <w:r>
+        <w:rPr>
+          <w:rFonts w:ascii="Times New Roman" w:hAnsi="Times New Roman" w:cs="Times New Roman"/>
+        </w:rPr>
+        <w:t>.</w:t>
       </w:r>
     </w:p>
     <w:p>
@@ -12546,43 +13759,23 @@
         <w:ind w:firstLine="709"/>
         <w:rPr>
           <w:rFonts w:ascii="Times New Roman" w:hAnsi="Times New Roman" w:cs="Times New Roman"/>
+          <w:highlight w:val="yellow"/>
         </w:rPr>
       </w:pPr>
       <w:r>
         <w:rPr>
           <w:rFonts w:ascii="Times New Roman" w:hAnsi="Times New Roman" w:cs="Times New Roman"/>
-        </w:rPr>
-        <w:t xml:space="preserve">В настоящем </w:t>
-      </w:r>
-      <w:r>
-        <w:rPr>
-          <w:rFonts w:ascii="Times New Roman" w:hAnsi="Times New Roman" w:cs="Times New Roman"/>
-        </w:rPr>
-        <w:t>отчет</w:t>
-      </w:r>
-      <w:r>
-        <w:rPr>
-          <w:rFonts w:ascii="Times New Roman" w:hAnsi="Times New Roman" w:cs="Times New Roman"/>
-        </w:rPr>
-        <w:t>е о ВКР применяют следующие термины с соотве</w:t>
-      </w:r>
-      <w:r>
-        <w:rPr>
-          <w:rFonts w:ascii="Times New Roman" w:hAnsi="Times New Roman" w:cs="Times New Roman"/>
-        </w:rPr>
-        <w:t>т</w:t>
-      </w:r>
-      <w:r>
-        <w:rPr>
-          <w:rFonts w:ascii="Times New Roman" w:hAnsi="Times New Roman" w:cs="Times New Roman"/>
-        </w:rPr>
-        <w:t>ствующими определениями</w:t>
-      </w:r>
-      <w:r>
-        <w:rPr>
-          <w:rFonts w:ascii="Times New Roman" w:hAnsi="Times New Roman" w:cs="Times New Roman"/>
-        </w:rPr>
-        <w:t>.</w:t>
+          <w:highlight w:val="yellow"/>
+          <w:lang w:val="en-US"/>
+        </w:rPr>
+        <w:t>API</w:t>
+      </w:r>
+      <w:r>
+        <w:rPr>
+          <w:rFonts w:ascii="Times New Roman" w:hAnsi="Times New Roman" w:cs="Times New Roman"/>
+          <w:highlight w:val="yellow"/>
+        </w:rPr>
+        <w:t xml:space="preserve"> – программный интерфейс приложения или операционной системы, предоставляемый для взаимодействия с внешними приложениями</w:t>
       </w:r>
     </w:p>
     <w:p>
@@ -12591,32 +13784,23 @@
         <w:ind w:firstLine="709"/>
         <w:rPr>
           <w:rFonts w:ascii="Times New Roman" w:hAnsi="Times New Roman" w:cs="Times New Roman"/>
+          <w:highlight w:val="yellow"/>
         </w:rPr>
       </w:pPr>
       <w:r>
         <w:rPr>
           <w:rFonts w:ascii="Times New Roman" w:hAnsi="Times New Roman" w:cs="Times New Roman"/>
+          <w:highlight w:val="yellow"/>
           <w:lang w:val="en-US"/>
         </w:rPr>
-        <w:t>API</w:t>
-      </w:r>
-      <w:r>
-        <w:rPr>
-          <w:rFonts w:ascii="Times New Roman" w:hAnsi="Times New Roman" w:cs="Times New Roman"/>
-        </w:rPr>
-        <w:t xml:space="preserve"> – программный интерфейс приложения или операционной системы,</w:t>
-      </w:r>
-      <w:r>
-        <w:rPr>
-          <w:rFonts w:ascii="Times New Roman" w:hAnsi="Times New Roman" w:cs="Times New Roman"/>
-        </w:rPr>
-        <w:t xml:space="preserve"> </w:t>
-      </w:r>
-      <w:r>
-        <w:rPr>
-          <w:rFonts w:ascii="Times New Roman" w:hAnsi="Times New Roman" w:cs="Times New Roman"/>
-        </w:rPr>
-        <w:t>предоставляемый для взаимодействия с внешними приложениями</w:t>
+        <w:t>CRM</w:t>
+      </w:r>
+      <w:r>
+        <w:rPr>
+          <w:rFonts w:ascii="Times New Roman" w:hAnsi="Times New Roman" w:cs="Times New Roman"/>
+          <w:highlight w:val="yellow"/>
+        </w:rPr>
+        <w:t xml:space="preserve"> – система управления взаимоотношения с клиентами</w:t>
       </w:r>
     </w:p>
     <w:p>
@@ -12630,21 +13814,14 @@
       <w:r>
         <w:rPr>
           <w:rFonts w:ascii="Times New Roman" w:hAnsi="Times New Roman" w:cs="Times New Roman"/>
-          <w:lang w:val="en-US"/>
-        </w:rPr>
-        <w:t>CRM</w:t>
-      </w:r>
-      <w:r>
-        <w:rPr>
-          <w:rFonts w:ascii="Times New Roman" w:hAnsi="Times New Roman" w:cs="Times New Roman"/>
-        </w:rPr>
-        <w:t xml:space="preserve"> – </w:t>
-      </w:r>
-      <w:r>
-        <w:rPr>
-          <w:rFonts w:ascii="Times New Roman" w:hAnsi="Times New Roman" w:cs="Times New Roman"/>
-        </w:rPr>
-        <w:t>система управления взаимоотношения с клиентами</w:t>
+        </w:rPr>
+        <w:t>В настоящем отчёте о ВКР применяют следующие обозначения и сокращения</w:t>
+      </w:r>
+      <w:r>
+        <w:rPr>
+          <w:rFonts w:ascii="Times New Roman" w:hAnsi="Times New Roman" w:cs="Times New Roman"/>
+        </w:rPr>
+        <w:t>.</w:t>
       </w:r>
     </w:p>
     <w:p>
@@ -12653,25 +13830,31 @@
         <w:ind w:firstLine="709"/>
         <w:rPr>
           <w:rFonts w:ascii="Times New Roman" w:hAnsi="Times New Roman" w:cs="Times New Roman"/>
+          <w:highlight w:val="yellow"/>
         </w:rPr>
       </w:pPr>
       <w:r>
         <w:rPr>
           <w:rFonts w:ascii="Times New Roman" w:hAnsi="Times New Roman" w:cs="Times New Roman"/>
-        </w:rPr>
-        <w:t>В настоящем отчёте о ВКР применяют следующие обозначения и сокра</w:t>
-      </w:r>
-      <w:r>
-        <w:rPr>
-          <w:rFonts w:ascii="Times New Roman" w:hAnsi="Times New Roman" w:cs="Times New Roman"/>
-        </w:rPr>
-        <w:t>щения</w:t>
-      </w:r>
-      <w:r>
-        <w:rPr>
-          <w:rFonts w:ascii="Times New Roman" w:hAnsi="Times New Roman" w:cs="Times New Roman"/>
-        </w:rPr>
-        <w:t>.</w:t>
+          <w:highlight w:val="yellow"/>
+        </w:rPr>
+        <w:t xml:space="preserve">HTTP – </w:t>
+      </w:r>
+      <w:proofErr w:type="spellStart"/>
+      <w:r>
+        <w:rPr>
+          <w:rFonts w:ascii="Times New Roman" w:hAnsi="Times New Roman" w:cs="Times New Roman"/>
+          <w:highlight w:val="yellow"/>
+        </w:rPr>
+        <w:t>Hypertext</w:t>
+      </w:r>
+      <w:proofErr w:type="spellEnd"/>
+      <w:r>
+        <w:rPr>
+          <w:rFonts w:ascii="Times New Roman" w:hAnsi="Times New Roman" w:cs="Times New Roman"/>
+          <w:highlight w:val="yellow"/>
+        </w:rPr>
+        <w:t xml:space="preserve"> Transfer Protocol (протокол передачи гипертекста)</w:t>
       </w:r>
     </w:p>
     <w:p>
@@ -12685,35 +13868,7 @@
       <w:r>
         <w:rPr>
           <w:rFonts w:ascii="Times New Roman" w:hAnsi="Times New Roman" w:cs="Times New Roman"/>
-        </w:rPr>
-        <w:t xml:space="preserve">HTTP – </w:t>
-      </w:r>
-      <w:proofErr w:type="spellStart"/>
-      <w:r>
-        <w:rPr>
-          <w:rFonts w:ascii="Times New Roman" w:hAnsi="Times New Roman" w:cs="Times New Roman"/>
-        </w:rPr>
-        <w:t>Hypertext</w:t>
-      </w:r>
-      <w:proofErr w:type="spellEnd"/>
-      <w:r>
-        <w:rPr>
-          <w:rFonts w:ascii="Times New Roman" w:hAnsi="Times New Roman" w:cs="Times New Roman"/>
-        </w:rPr>
-        <w:t xml:space="preserve"> Transfer Protocol (протокол передачи гипертекста)</w:t>
-      </w:r>
-    </w:p>
-    <w:p>
-      <w:pPr>
-        <w:spacing w:line="360" w:lineRule="auto"/>
-        <w:ind w:firstLine="709"/>
-        <w:rPr>
-          <w:rFonts w:ascii="Times New Roman" w:hAnsi="Times New Roman" w:cs="Times New Roman"/>
-        </w:rPr>
-      </w:pPr>
-      <w:r>
-        <w:rPr>
-          <w:rFonts w:ascii="Times New Roman" w:hAnsi="Times New Roman" w:cs="Times New Roman"/>
+          <w:highlight w:val="yellow"/>
         </w:rPr>
         <w:t>СУБД – система управления базами данных</w:t>
       </w:r>
@@ -12936,6 +14091,29 @@
           <w:rFonts w:ascii="Times New Roman" w:hAnsi="Times New Roman" w:cs="Times New Roman"/>
         </w:rPr>
       </w:pPr>
+      <w:proofErr w:type="spellStart"/>
+      <w:r>
+        <w:rPr>
+          <w:rFonts w:ascii="Times New Roman" w:hAnsi="Times New Roman" w:cs="Times New Roman"/>
+        </w:rPr>
+        <w:t>Стр</w:t>
+      </w:r>
+      <w:proofErr w:type="spellEnd"/>
+      <w:r>
+        <w:rPr>
+          <w:rFonts w:ascii="Times New Roman" w:hAnsi="Times New Roman" w:cs="Times New Roman"/>
+        </w:rPr>
+        <w:t xml:space="preserve"> 16</w:t>
+      </w:r>
+    </w:p>
+    <w:p>
+      <w:pPr>
+        <w:spacing w:line="360" w:lineRule="auto"/>
+        <w:ind w:firstLine="709"/>
+        <w:rPr>
+          <w:rFonts w:ascii="Times New Roman" w:hAnsi="Times New Roman" w:cs="Times New Roman"/>
+        </w:rPr>
+      </w:pPr>
       <w:r>
         <w:rPr>
           <w:rFonts w:ascii="Times New Roman" w:hAnsi="Times New Roman" w:cs="Times New Roman"/>
@@ -13067,41 +14245,36 @@
       <w:pPr>
         <w:pStyle w:val="a3"/>
         <w:rPr>
+          <w:rFonts w:ascii="Times New Roman" w:hAnsi="Times New Roman"/>
           <w:lang w:val="ru-RU"/>
         </w:rPr>
       </w:pPr>
       <w:r>
         <w:rPr>
           <w:rStyle w:val="a5"/>
+          <w:rFonts w:ascii="Times New Roman" w:hAnsi="Times New Roman"/>
         </w:rPr>
         <w:footnoteRef/>
       </w:r>
       <w:r>
+        <w:rPr>
+          <w:rFonts w:ascii="Times New Roman" w:hAnsi="Times New Roman"/>
+        </w:rPr>
         <w:t xml:space="preserve"> </w:t>
       </w:r>
       <w:r>
         <w:rPr>
+          <w:rFonts w:ascii="Times New Roman" w:hAnsi="Times New Roman"/>
           <w:lang w:val="en-US"/>
         </w:rPr>
         <w:t>CRM</w:t>
       </w:r>
       <w:r>
         <w:rPr>
+          <w:rFonts w:ascii="Times New Roman" w:hAnsi="Times New Roman"/>
           <w:lang w:val="ru-RU"/>
         </w:rPr>
-        <w:t xml:space="preserve"> – </w:t>
-      </w:r>
-      <w:r>
-        <w:rPr>
-          <w:lang w:val="ru-RU"/>
-        </w:rPr>
-        <w:t xml:space="preserve">система управления </w:t>
-      </w:r>
-      <w:r>
-        <w:rPr>
-          <w:lang w:val="ru-RU"/>
-        </w:rPr>
-        <w:t>взаимоотношениями с клиентами</w:t>
+        <w:t xml:space="preserve"> – система управления взаимоотношениями с клиентами</w:t>
       </w:r>
     </w:p>
   </w:footnote>
@@ -13111,6 +14284,119 @@
 <file path=word/numbering.xml><?xml version="1.0" encoding="utf-8"?>
 <w:numbering xmlns:wpc="http://schemas.microsoft.com/office/word/2010/wordprocessingCanvas" xmlns:cx="http://schemas.microsoft.com/office/drawing/2014/chartex" xmlns:cx1="http://schemas.microsoft.com/office/drawing/2015/9/8/chartex" xmlns:cx2="http://schemas.microsoft.com/office/drawing/2015/10/21/chartex" xmlns:cx3="http://schemas.microsoft.com/office/drawing/2016/5/9/chartex" xmlns:cx4="http://schemas.microsoft.com/office/drawing/2016/5/10/chartex" xmlns:cx5="http://schemas.microsoft.com/office/drawing/2016/5/11/chartex" xmlns:cx6="http://schemas.microsoft.com/office/drawing/2016/5/12/chartex" xmlns:cx7="http://schemas.microsoft.com/office/drawing/2016/5/13/chartex" xmlns:cx8="http://schemas.microsoft.com/office/drawing/2016/5/14/chartex" xmlns:mc="http://schemas.openxmlformats.org/markup-compatibility/2006" xmlns:aink="http://schemas.microsoft.com/office/drawing/2016/ink" xmlns:am3d="http://schemas.microsoft.com/office/drawing/2017/model3d" xmlns:o="urn:schemas-microsoft-com:office:office" xmlns:r="http://schemas.openxmlformats.org/officeDocument/2006/relationships" xmlns:m="http://schemas.openxmlformats.org/officeDocument/2006/math" xmlns:v="urn:schemas-microsoft-com:vml" xmlns:wp14="http://schemas.microsoft.com/office/word/2010/wordprocessingDrawing" xmlns:wp="http://schemas.openxmlformats.org/drawingml/2006/wordprocessingDrawing" xmlns:w10="urn:schemas-microsoft-com:office:word" xmlns:w="http://schemas.openxmlformats.org/wordprocessingml/2006/main" xmlns:w14="http://schemas.microsoft.com/office/word/2010/wordml" xmlns:w15="http://schemas.microsoft.com/office/word/2012/wordml" xmlns:w16cex="http://schemas.microsoft.com/office/word/2018/wordml/cex" xmlns:w16cid="http://schemas.microsoft.com/office/word/2016/wordml/cid" xmlns:w16="http://schemas.microsoft.com/office/word/2018/wordml" xmlns:w16sdtdh="http://schemas.microsoft.com/office/word/2020/wordml/sdtdatahash" xmlns:w16se="http://schemas.microsoft.com/office/word/2015/wordml/symex" xmlns:wpg="http://schemas.microsoft.com/office/word/2010/wordprocessingGroup" xmlns:wpi="http://schemas.microsoft.com/office/word/2010/wordprocessingInk" xmlns:wne="http://schemas.microsoft.com/office/word/2006/wordml" xmlns:wps="http://schemas.microsoft.com/office/word/2010/wordprocessingShape" mc:Ignorable="w14 w15 w16se w16cid w16 w16cex w16sdtdh wp14">
   <w:abstractNum w:abstractNumId="0" w15:restartNumberingAfterBreak="0">
+    <w:nsid w:val="19F61E60"/>
+    <w:multiLevelType w:val="hybridMultilevel"/>
+    <w:tmpl w:val="4C024A26"/>
+    <w:lvl w:ilvl="0" w:tplc="662C0CC4">
+      <w:start w:val="1"/>
+      <w:numFmt w:val="bullet"/>
+      <w:lvlText w:val=""/>
+      <w:lvlJc w:val="left"/>
+      <w:pPr>
+        <w:ind w:left="1429" w:hanging="360"/>
+      </w:pPr>
+      <w:rPr>
+        <w:rFonts w:ascii="Symbol" w:hAnsi="Symbol" w:hint="default"/>
+      </w:rPr>
+    </w:lvl>
+    <w:lvl w:ilvl="1" w:tplc="04190003" w:tentative="1">
+      <w:start w:val="1"/>
+      <w:numFmt w:val="bullet"/>
+      <w:lvlText w:val="o"/>
+      <w:lvlJc w:val="left"/>
+      <w:pPr>
+        <w:ind w:left="2149" w:hanging="360"/>
+      </w:pPr>
+      <w:rPr>
+        <w:rFonts w:ascii="Courier New" w:hAnsi="Courier New" w:cs="Courier New" w:hint="default"/>
+      </w:rPr>
+    </w:lvl>
+    <w:lvl w:ilvl="2" w:tplc="04190005" w:tentative="1">
+      <w:start w:val="1"/>
+      <w:numFmt w:val="bullet"/>
+      <w:lvlText w:val=""/>
+      <w:lvlJc w:val="left"/>
+      <w:pPr>
+        <w:ind w:left="2869" w:hanging="360"/>
+      </w:pPr>
+      <w:rPr>
+        <w:rFonts w:ascii="Wingdings" w:hAnsi="Wingdings" w:hint="default"/>
+      </w:rPr>
+    </w:lvl>
+    <w:lvl w:ilvl="3" w:tplc="04190001" w:tentative="1">
+      <w:start w:val="1"/>
+      <w:numFmt w:val="bullet"/>
+      <w:lvlText w:val=""/>
+      <w:lvlJc w:val="left"/>
+      <w:pPr>
+        <w:ind w:left="3589" w:hanging="360"/>
+      </w:pPr>
+      <w:rPr>
+        <w:rFonts w:ascii="Symbol" w:hAnsi="Symbol" w:hint="default"/>
+      </w:rPr>
+    </w:lvl>
+    <w:lvl w:ilvl="4" w:tplc="04190003" w:tentative="1">
+      <w:start w:val="1"/>
+      <w:numFmt w:val="bullet"/>
+      <w:lvlText w:val="o"/>
+      <w:lvlJc w:val="left"/>
+      <w:pPr>
+        <w:ind w:left="4309" w:hanging="360"/>
+      </w:pPr>
+      <w:rPr>
+        <w:rFonts w:ascii="Courier New" w:hAnsi="Courier New" w:cs="Courier New" w:hint="default"/>
+      </w:rPr>
+    </w:lvl>
+    <w:lvl w:ilvl="5" w:tplc="04190005" w:tentative="1">
+      <w:start w:val="1"/>
+      <w:numFmt w:val="bullet"/>
+      <w:lvlText w:val=""/>
+      <w:lvlJc w:val="left"/>
+      <w:pPr>
+        <w:ind w:left="5029" w:hanging="360"/>
+      </w:pPr>
+      <w:rPr>
+        <w:rFonts w:ascii="Wingdings" w:hAnsi="Wingdings" w:hint="default"/>
+      </w:rPr>
+    </w:lvl>
+    <w:lvl w:ilvl="6" w:tplc="04190001" w:tentative="1">
+      <w:start w:val="1"/>
+      <w:numFmt w:val="bullet"/>
+      <w:lvlText w:val=""/>
+      <w:lvlJc w:val="left"/>
+      <w:pPr>
+        <w:ind w:left="5749" w:hanging="360"/>
+      </w:pPr>
+      <w:rPr>
+        <w:rFonts w:ascii="Symbol" w:hAnsi="Symbol" w:hint="default"/>
+      </w:rPr>
+    </w:lvl>
+    <w:lvl w:ilvl="7" w:tplc="04190003" w:tentative="1">
+      <w:start w:val="1"/>
+      <w:numFmt w:val="bullet"/>
+      <w:lvlText w:val="o"/>
+      <w:lvlJc w:val="left"/>
+      <w:pPr>
+        <w:ind w:left="6469" w:hanging="360"/>
+      </w:pPr>
+      <w:rPr>
+        <w:rFonts w:ascii="Courier New" w:hAnsi="Courier New" w:cs="Courier New" w:hint="default"/>
+      </w:rPr>
+    </w:lvl>
+    <w:lvl w:ilvl="8" w:tplc="04190005" w:tentative="1">
+      <w:start w:val="1"/>
+      <w:numFmt w:val="bullet"/>
+      <w:lvlText w:val=""/>
+      <w:lvlJc w:val="left"/>
+      <w:pPr>
+        <w:ind w:left="7189" w:hanging="360"/>
+      </w:pPr>
+      <w:rPr>
+        <w:rFonts w:ascii="Wingdings" w:hAnsi="Wingdings" w:hint="default"/>
+      </w:rPr>
+    </w:lvl>
+  </w:abstractNum>
+  <w:abstractNum w:abstractNumId="1" w15:restartNumberingAfterBreak="0">
     <w:nsid w:val="28C429BF"/>
     <w:multiLevelType w:val="hybridMultilevel"/>
     <w:tmpl w:val="FE4691D4"/>
@@ -13200,6 +14486,9 @@
     </w:lvl>
   </w:abstractNum>
   <w:num w:numId="1">
+    <w:abstractNumId w:val="1"/>
+  </w:num>
+  <w:num w:numId="2">
     <w:abstractNumId w:val="0"/>
   </w:num>
 </w:numbering>
@@ -13646,6 +14935,7 @@
   <w:style w:type="character" w:default="1" w:styleId="a0">
     <w:name w:val="Default Paragraph Font"/>
     <w:uiPriority w:val="1"/>
+    <w:semiHidden/>
     <w:unhideWhenUsed/>
   </w:style>
   <w:style w:type="table" w:default="1" w:styleId="a1">

--- a/Диплом.docx
+++ b/Диплом.docx
@@ -1992,23 +1992,13 @@
                 <w:szCs w:val="24"/>
               </w:rPr>
             </w:pPr>
-            <w:proofErr w:type="spellStart"/>
             <w:r>
               <w:rPr>
                 <w:rFonts w:ascii="Times New Roman" w:eastAsia="Calibri" w:hAnsi="Times New Roman" w:cs="Times New Roman"/>
                 <w:sz w:val="24"/>
                 <w:szCs w:val="24"/>
               </w:rPr>
-              <w:t>Янишевская</w:t>
-            </w:r>
-            <w:proofErr w:type="spellEnd"/>
-            <w:r>
-              <w:rPr>
-                <w:rFonts w:ascii="Times New Roman" w:eastAsia="Calibri" w:hAnsi="Times New Roman" w:cs="Times New Roman"/>
-                <w:sz w:val="24"/>
-                <w:szCs w:val="24"/>
-              </w:rPr>
-              <w:t xml:space="preserve"> А.</w:t>
+              <w:t>Янишевская А.</w:t>
             </w:r>
             <w:r>
               <w:rPr>
@@ -2336,7 +2326,6 @@
                 <w:szCs w:val="24"/>
               </w:rPr>
             </w:pPr>
-            <w:proofErr w:type="spellStart"/>
             <w:r>
               <w:rPr>
                 <w:rFonts w:ascii="Times New Roman" w:eastAsia="Calibri" w:hAnsi="Times New Roman" w:cs="Times New Roman"/>
@@ -2345,7 +2334,6 @@
               </w:rPr>
               <w:t>Нормоконтролер</w:t>
             </w:r>
-            <w:proofErr w:type="spellEnd"/>
           </w:p>
         </w:tc>
         <w:tc>
@@ -2395,23 +2383,13 @@
                 <w:szCs w:val="24"/>
               </w:rPr>
             </w:pPr>
-            <w:proofErr w:type="spellStart"/>
             <w:r>
               <w:rPr>
                 <w:rFonts w:ascii="Times New Roman" w:eastAsia="Calibri" w:hAnsi="Times New Roman" w:cs="Times New Roman"/>
                 <w:sz w:val="24"/>
                 <w:szCs w:val="24"/>
               </w:rPr>
-              <w:t>Шафеева</w:t>
-            </w:r>
-            <w:proofErr w:type="spellEnd"/>
-            <w:r>
-              <w:rPr>
-                <w:rFonts w:ascii="Times New Roman" w:eastAsia="Calibri" w:hAnsi="Times New Roman" w:cs="Times New Roman"/>
-                <w:sz w:val="24"/>
-                <w:szCs w:val="24"/>
-              </w:rPr>
-              <w:t xml:space="preserve"> О. П.</w:t>
+              <w:t>Шафеева О. П.</w:t>
             </w:r>
           </w:p>
         </w:tc>
@@ -8735,19 +8713,11 @@
                 <w:rStyle w:val="FontStyle77"/>
               </w:rPr>
             </w:pPr>
-            <w:proofErr w:type="spellStart"/>
-            <w:r>
-              <w:rPr>
-                <w:rStyle w:val="FontStyle77"/>
-              </w:rPr>
-              <w:t>Янишевская</w:t>
-            </w:r>
-            <w:proofErr w:type="spellEnd"/>
-            <w:r>
-              <w:rPr>
-                <w:rStyle w:val="FontStyle77"/>
-              </w:rPr>
-              <w:t xml:space="preserve"> А.Г.</w:t>
+            <w:r>
+              <w:rPr>
+                <w:rStyle w:val="FontStyle77"/>
+              </w:rPr>
+              <w:t>Янишевская А.Г.</w:t>
             </w:r>
           </w:p>
         </w:tc>
@@ -11166,7 +11136,6 @@
                 <w:szCs w:val="24"/>
               </w:rPr>
             </w:pPr>
-            <w:proofErr w:type="spellStart"/>
             <w:r>
               <w:rPr>
                 <w:rFonts w:ascii="Times New Roman" w:hAnsi="Times New Roman" w:cs="Times New Roman"/>
@@ -11175,7 +11144,6 @@
               </w:rPr>
               <w:t>Нормоконтроль</w:t>
             </w:r>
-            <w:proofErr w:type="spellEnd"/>
           </w:p>
         </w:tc>
         <w:tc>
@@ -12727,7 +12695,7 @@
       <w:pPr>
         <w:pStyle w:val="ac"/>
         <w:spacing w:line="360" w:lineRule="auto"/>
-        <w:ind w:left="709" w:firstLine="0"/>
+        <w:ind w:left="0" w:firstLine="709"/>
         <w:rPr>
           <w:rFonts w:ascii="Times New Roman" w:hAnsi="Times New Roman" w:cs="Times New Roman"/>
         </w:rPr>
@@ -12736,26 +12704,43 @@
         <w:rPr>
           <w:rFonts w:ascii="Times New Roman" w:hAnsi="Times New Roman" w:cs="Times New Roman"/>
         </w:rPr>
-        <w:t xml:space="preserve">Разработан графический интерфейс </w:t>
-      </w:r>
-      <w:r>
-        <w:rPr>
-          <w:rFonts w:ascii="Times New Roman" w:hAnsi="Times New Roman" w:cs="Times New Roman"/>
-          <w:lang w:val="en-US"/>
-        </w:rPr>
-        <w:t>web</w:t>
-      </w:r>
-      <w:r>
-        <w:rPr>
-          <w:rFonts w:ascii="Times New Roman" w:hAnsi="Times New Roman" w:cs="Times New Roman"/>
-        </w:rPr>
-        <w:t>-</w:t>
-      </w:r>
-      <w:r>
-        <w:rPr>
-          <w:rFonts w:ascii="Times New Roman" w:hAnsi="Times New Roman" w:cs="Times New Roman"/>
-        </w:rPr>
-        <w:t>платформы.</w:t>
+        <w:t>Разработан</w:t>
+      </w:r>
+      <w:r>
+        <w:rPr>
+          <w:rFonts w:ascii="Times New Roman" w:hAnsi="Times New Roman" w:cs="Times New Roman"/>
+        </w:rPr>
+        <w:t>а клиентская</w:t>
+      </w:r>
+      <w:r>
+        <w:rPr>
+          <w:rFonts w:ascii="Times New Roman" w:hAnsi="Times New Roman" w:cs="Times New Roman"/>
+        </w:rPr>
+        <w:t xml:space="preserve"> и серверная части </w:t>
+      </w:r>
+      <w:r>
+        <w:rPr>
+          <w:rFonts w:ascii="Times New Roman" w:hAnsi="Times New Roman" w:cs="Times New Roman"/>
+        </w:rPr>
+        <w:t>web-платформы</w:t>
+      </w:r>
+      <w:r>
+        <w:rPr>
+          <w:rFonts w:ascii="Times New Roman" w:hAnsi="Times New Roman" w:cs="Times New Roman"/>
+        </w:rPr>
+        <w:t xml:space="preserve"> и</w:t>
+      </w:r>
+      <w:r>
+        <w:rPr>
+          <w:rFonts w:ascii="Times New Roman" w:hAnsi="Times New Roman" w:cs="Times New Roman"/>
+        </w:rPr>
+        <w:t xml:space="preserve"> база данных</w:t>
+      </w:r>
+      <w:r>
+        <w:rPr>
+          <w:rFonts w:ascii="Times New Roman" w:hAnsi="Times New Roman" w:cs="Times New Roman"/>
+        </w:rPr>
+        <w:t>.</w:t>
       </w:r>
     </w:p>
     <w:p>
@@ -12902,7 +12887,21 @@
           <w:rFonts w:ascii="Times New Roman" w:hAnsi="Times New Roman" w:cs="Times New Roman"/>
           <w:lang w:val="en-US"/>
         </w:rPr>
-        <w:t>Development of a web platform for small and medium-sized businesses</w:t>
+        <w:t>Development of a web</w:t>
+      </w:r>
+      <w:r>
+        <w:rPr>
+          <w:rFonts w:ascii="Times New Roman" w:hAnsi="Times New Roman" w:cs="Times New Roman"/>
+          <w:lang w:val="en-US"/>
+        </w:rPr>
+        <w:t>-</w:t>
+      </w:r>
+      <w:r>
+        <w:rPr>
+          <w:rFonts w:ascii="Times New Roman" w:hAnsi="Times New Roman" w:cs="Times New Roman"/>
+          <w:lang w:val="en-US"/>
+        </w:rPr>
+        <w:t>platform for small and medium-sized businesses</w:t>
       </w:r>
       <w:r>
         <w:rPr>
@@ -13838,23 +13837,7 @@
           <w:rFonts w:ascii="Times New Roman" w:hAnsi="Times New Roman" w:cs="Times New Roman"/>
           <w:highlight w:val="yellow"/>
         </w:rPr>
-        <w:t xml:space="preserve">HTTP – </w:t>
-      </w:r>
-      <w:proofErr w:type="spellStart"/>
-      <w:r>
-        <w:rPr>
-          <w:rFonts w:ascii="Times New Roman" w:hAnsi="Times New Roman" w:cs="Times New Roman"/>
-          <w:highlight w:val="yellow"/>
-        </w:rPr>
-        <w:t>Hypertext</w:t>
-      </w:r>
-      <w:proofErr w:type="spellEnd"/>
-      <w:r>
-        <w:rPr>
-          <w:rFonts w:ascii="Times New Roman" w:hAnsi="Times New Roman" w:cs="Times New Roman"/>
-          <w:highlight w:val="yellow"/>
-        </w:rPr>
-        <w:t xml:space="preserve"> Transfer Protocol (протокол передачи гипертекста)</w:t>
+        <w:t>HTTP – Hypertext Transfer Protocol (протокол передачи гипертекста)</w:t>
       </w:r>
     </w:p>
     <w:p>
@@ -13942,33 +13925,45 @@
               <w:tab w:val="right" w:leader="dot" w:pos="9631"/>
             </w:tabs>
             <w:rPr>
-              <w:rFonts w:ascii="Times New Roman" w:hAnsi="Times New Roman" w:cs="Times New Roman"/>
+              <w:rFonts w:ascii="Times New Roman" w:eastAsiaTheme="minorEastAsia" w:hAnsi="Times New Roman" w:cs="Times New Roman"/>
+              <w:b/>
+              <w:bCs/>
               <w:noProof/>
+              <w:sz w:val="22"/>
+              <w:szCs w:val="22"/>
             </w:rPr>
           </w:pPr>
           <w:r>
             <w:rPr>
               <w:rFonts w:ascii="Times New Roman" w:hAnsi="Times New Roman" w:cs="Times New Roman"/>
+              <w:b/>
+              <w:bCs/>
             </w:rPr>
             <w:fldChar w:fldCharType="begin"/>
           </w:r>
           <w:r>
             <w:rPr>
               <w:rFonts w:ascii="Times New Roman" w:hAnsi="Times New Roman" w:cs="Times New Roman"/>
+              <w:b/>
+              <w:bCs/>
             </w:rPr>
             <w:instrText xml:space="preserve"> TOC \o "1-3" \h \z \u </w:instrText>
           </w:r>
           <w:r>
             <w:rPr>
               <w:rFonts w:ascii="Times New Roman" w:hAnsi="Times New Roman" w:cs="Times New Roman"/>
+              <w:b/>
+              <w:bCs/>
             </w:rPr>
             <w:fldChar w:fldCharType="separate"/>
           </w:r>
-          <w:hyperlink w:anchor="_Toc195532420" w:history="1">
+          <w:hyperlink w:anchor="_Toc197691417" w:history="1">
             <w:r>
               <w:rPr>
                 <w:rStyle w:val="ab"/>
                 <w:rFonts w:ascii="Times New Roman" w:hAnsi="Times New Roman" w:cs="Times New Roman"/>
+                <w:b/>
+                <w:bCs/>
                 <w:noProof/>
               </w:rPr>
               <w:t>Введение</w:t>
@@ -13976,6 +13971,8 @@
             <w:r>
               <w:rPr>
                 <w:rFonts w:ascii="Times New Roman" w:hAnsi="Times New Roman" w:cs="Times New Roman"/>
+                <w:b/>
+                <w:bCs/>
                 <w:noProof/>
                 <w:webHidden/>
               </w:rPr>
@@ -13984,6 +13981,8 @@
             <w:r>
               <w:rPr>
                 <w:rFonts w:ascii="Times New Roman" w:hAnsi="Times New Roman" w:cs="Times New Roman"/>
+                <w:b/>
+                <w:bCs/>
                 <w:noProof/>
                 <w:webHidden/>
               </w:rPr>
@@ -13992,14 +13991,18 @@
             <w:r>
               <w:rPr>
                 <w:rFonts w:ascii="Times New Roman" w:hAnsi="Times New Roman" w:cs="Times New Roman"/>
+                <w:b/>
+                <w:bCs/>
                 <w:noProof/>
                 <w:webHidden/>
               </w:rPr>
-              <w:instrText xml:space="preserve"> PAGEREF _Toc195532420 \h </w:instrText>
-            </w:r>
-            <w:r>
-              <w:rPr>
-                <w:rFonts w:ascii="Times New Roman" w:hAnsi="Times New Roman" w:cs="Times New Roman"/>
+              <w:instrText xml:space="preserve"> PAGEREF _Toc197691417 \h </w:instrText>
+            </w:r>
+            <w:r>
+              <w:rPr>
+                <w:rFonts w:ascii="Times New Roman" w:hAnsi="Times New Roman" w:cs="Times New Roman"/>
+                <w:b/>
+                <w:bCs/>
                 <w:noProof/>
                 <w:webHidden/>
               </w:rPr>
@@ -14007,6 +14010,8 @@
             <w:r>
               <w:rPr>
                 <w:rFonts w:ascii="Times New Roman" w:hAnsi="Times New Roman" w:cs="Times New Roman"/>
+                <w:b/>
+                <w:bCs/>
                 <w:noProof/>
                 <w:webHidden/>
               </w:rPr>
@@ -14015,6 +14020,8 @@
             <w:r>
               <w:rPr>
                 <w:rFonts w:ascii="Times New Roman" w:hAnsi="Times New Roman" w:cs="Times New Roman"/>
+                <w:b/>
+                <w:bCs/>
                 <w:noProof/>
                 <w:webHidden/>
               </w:rPr>
@@ -14023,6 +14030,105 @@
             <w:r>
               <w:rPr>
                 <w:rFonts w:ascii="Times New Roman" w:hAnsi="Times New Roman" w:cs="Times New Roman"/>
+                <w:b/>
+                <w:bCs/>
+                <w:noProof/>
+                <w:webHidden/>
+              </w:rPr>
+              <w:fldChar w:fldCharType="end"/>
+            </w:r>
+          </w:hyperlink>
+        </w:p>
+        <w:p>
+          <w:pPr>
+            <w:pStyle w:val="11"/>
+            <w:tabs>
+              <w:tab w:val="right" w:leader="dot" w:pos="9631"/>
+            </w:tabs>
+            <w:rPr>
+              <w:rFonts w:ascii="Times New Roman" w:eastAsiaTheme="minorEastAsia" w:hAnsi="Times New Roman" w:cs="Times New Roman"/>
+              <w:b/>
+              <w:bCs/>
+              <w:noProof/>
+              <w:sz w:val="22"/>
+              <w:szCs w:val="22"/>
+            </w:rPr>
+          </w:pPr>
+          <w:hyperlink w:anchor="_Toc197691418" w:history="1">
+            <w:r>
+              <w:rPr>
+                <w:rStyle w:val="ab"/>
+                <w:rFonts w:ascii="Times New Roman" w:hAnsi="Times New Roman" w:cs="Times New Roman"/>
+                <w:b/>
+                <w:bCs/>
+                <w:noProof/>
+              </w:rPr>
+              <w:t>Глава 1. Анализ</w:t>
+            </w:r>
+            <w:r>
+              <w:rPr>
+                <w:rFonts w:ascii="Times New Roman" w:hAnsi="Times New Roman" w:cs="Times New Roman"/>
+                <w:b/>
+                <w:bCs/>
+                <w:noProof/>
+                <w:webHidden/>
+              </w:rPr>
+              <w:tab/>
+            </w:r>
+            <w:r>
+              <w:rPr>
+                <w:rFonts w:ascii="Times New Roman" w:hAnsi="Times New Roman" w:cs="Times New Roman"/>
+                <w:b/>
+                <w:bCs/>
+                <w:noProof/>
+                <w:webHidden/>
+              </w:rPr>
+              <w:fldChar w:fldCharType="begin"/>
+            </w:r>
+            <w:r>
+              <w:rPr>
+                <w:rFonts w:ascii="Times New Roman" w:hAnsi="Times New Roman" w:cs="Times New Roman"/>
+                <w:b/>
+                <w:bCs/>
+                <w:noProof/>
+                <w:webHidden/>
+              </w:rPr>
+              <w:instrText xml:space="preserve"> PAGEREF _Toc197691418 \h </w:instrText>
+            </w:r>
+            <w:r>
+              <w:rPr>
+                <w:rFonts w:ascii="Times New Roman" w:hAnsi="Times New Roman" w:cs="Times New Roman"/>
+                <w:b/>
+                <w:bCs/>
+                <w:noProof/>
+                <w:webHidden/>
+              </w:rPr>
+            </w:r>
+            <w:r>
+              <w:rPr>
+                <w:rFonts w:ascii="Times New Roman" w:hAnsi="Times New Roman" w:cs="Times New Roman"/>
+                <w:b/>
+                <w:bCs/>
+                <w:noProof/>
+                <w:webHidden/>
+              </w:rPr>
+              <w:fldChar w:fldCharType="separate"/>
+            </w:r>
+            <w:r>
+              <w:rPr>
+                <w:rFonts w:ascii="Times New Roman" w:hAnsi="Times New Roman" w:cs="Times New Roman"/>
+                <w:b/>
+                <w:bCs/>
+                <w:noProof/>
+                <w:webHidden/>
+              </w:rPr>
+              <w:t>10</w:t>
+            </w:r>
+            <w:r>
+              <w:rPr>
+                <w:rFonts w:ascii="Times New Roman" w:hAnsi="Times New Roman" w:cs="Times New Roman"/>
+                <w:b/>
+                <w:bCs/>
                 <w:noProof/>
                 <w:webHidden/>
               </w:rPr>
@@ -14072,7 +14178,7 @@
           <w:szCs w:val="28"/>
         </w:rPr>
       </w:pPr>
-      <w:bookmarkStart w:id="1" w:name="_Toc195532420"/>
+      <w:bookmarkStart w:id="1" w:name="_Toc197691417"/>
       <w:r>
         <w:rPr>
           <w:sz w:val="28"/>
@@ -14091,19 +14197,11 @@
           <w:rFonts w:ascii="Times New Roman" w:hAnsi="Times New Roman" w:cs="Times New Roman"/>
         </w:rPr>
       </w:pPr>
-      <w:proofErr w:type="spellStart"/>
-      <w:r>
-        <w:rPr>
-          <w:rFonts w:ascii="Times New Roman" w:hAnsi="Times New Roman" w:cs="Times New Roman"/>
-        </w:rPr>
-        <w:t>Стр</w:t>
-      </w:r>
-      <w:proofErr w:type="spellEnd"/>
-      <w:r>
-        <w:rPr>
-          <w:rFonts w:ascii="Times New Roman" w:hAnsi="Times New Roman" w:cs="Times New Roman"/>
-        </w:rPr>
-        <w:t xml:space="preserve"> 16</w:t>
+      <w:r>
+        <w:rPr>
+          <w:rFonts w:ascii="Times New Roman" w:hAnsi="Times New Roman" w:cs="Times New Roman"/>
+        </w:rPr>
+        <w:t>Стр 16</w:t>
       </w:r>
     </w:p>
     <w:p>
@@ -14119,6 +14217,18 @@
           <w:rFonts w:ascii="Times New Roman" w:hAnsi="Times New Roman" w:cs="Times New Roman"/>
         </w:rPr>
         <w:t xml:space="preserve">В настоящее время </w:t>
+      </w:r>
+      <w:r>
+        <w:rPr>
+          <w:rFonts w:ascii="Times New Roman" w:hAnsi="Times New Roman" w:cs="Times New Roman"/>
+        </w:rPr>
+        <w:t xml:space="preserve">наблюдается </w:t>
+      </w:r>
+      <w:r>
+        <w:rPr>
+          <w:rFonts w:ascii="Times New Roman" w:hAnsi="Times New Roman" w:cs="Times New Roman"/>
+        </w:rPr>
+        <w:t>огромный рост</w:t>
       </w:r>
     </w:p>
     <w:p>
@@ -14134,6 +14244,31 @@
           <w:rFonts w:ascii="Times New Roman" w:hAnsi="Times New Roman" w:cs="Times New Roman"/>
         </w:rPr>
       </w:pPr>
+      <w:r>
+        <w:rPr>
+          <w:rFonts w:ascii="Times New Roman" w:hAnsi="Times New Roman" w:cs="Times New Roman"/>
+        </w:rPr>
+        <w:tab/>
+        <w:t>Написать какую-нибудь статистику про рост числа устройств (телефоны, ноутбуки, планшеты)</w:t>
+      </w:r>
+      <w:r>
+        <w:rPr>
+          <w:rFonts w:ascii="Times New Roman" w:hAnsi="Times New Roman" w:cs="Times New Roman"/>
+        </w:rPr>
+        <w:t xml:space="preserve"> =</w:t>
+      </w:r>
+      <w:r>
+        <w:rPr>
+          <w:rFonts w:ascii="Times New Roman" w:hAnsi="Times New Roman" w:cs="Times New Roman"/>
+        </w:rPr>
+        <w:t xml:space="preserve">&gt; </w:t>
+      </w:r>
+      <w:r>
+        <w:rPr>
+          <w:rFonts w:ascii="Times New Roman" w:hAnsi="Times New Roman" w:cs="Times New Roman"/>
+        </w:rPr>
+        <w:t>имеется спрос на ремонт этой техники, покупку запчастей и аксессуаров для нее.</w:t>
+      </w:r>
       <w:r>
         <w:rPr>
           <w:rFonts w:ascii="Times New Roman" w:hAnsi="Times New Roman" w:cs="Times New Roman"/>
@@ -14172,18 +14307,15 @@
     </w:p>
     <w:p>
       <w:pPr>
-        <w:pStyle w:val="ac"/>
-        <w:numPr>
-          <w:ilvl w:val="0"/>
-          <w:numId w:val="1"/>
-        </w:numPr>
         <w:spacing w:line="360" w:lineRule="auto"/>
+        <w:outlineLvl w:val="0"/>
         <w:rPr>
           <w:rFonts w:ascii="Times New Roman" w:hAnsi="Times New Roman" w:cs="Times New Roman"/>
           <w:b/>
           <w:bCs/>
         </w:rPr>
       </w:pPr>
+      <w:bookmarkStart w:id="2" w:name="_Toc197691418"/>
       <w:r>
         <w:rPr>
           <w:rFonts w:ascii="Times New Roman" w:hAnsi="Times New Roman" w:cs="Times New Roman"/>
@@ -14191,7 +14323,32 @@
           <w:bCs/>
         </w:rPr>
         <w:lastRenderedPageBreak/>
-        <w:t xml:space="preserve">Анализ </w:t>
+        <w:t xml:space="preserve">Глава 1. </w:t>
+      </w:r>
+      <w:r>
+        <w:rPr>
+          <w:rFonts w:ascii="Times New Roman" w:hAnsi="Times New Roman" w:cs="Times New Roman"/>
+          <w:b/>
+          <w:bCs/>
+        </w:rPr>
+        <w:t>Анализ</w:t>
+      </w:r>
+      <w:bookmarkEnd w:id="2"/>
+      <w:r>
+        <w:rPr>
+          <w:rFonts w:ascii="Times New Roman" w:hAnsi="Times New Roman" w:cs="Times New Roman"/>
+          <w:b/>
+          <w:bCs/>
+        </w:rPr>
+        <w:t xml:space="preserve"> </w:t>
+      </w:r>
+      <w:r>
+        <w:rPr>
+          <w:rFonts w:ascii="Times New Roman" w:hAnsi="Times New Roman" w:cs="Times New Roman"/>
+          <w:b/>
+          <w:bCs/>
+        </w:rPr>
+        <w:t>предметной области</w:t>
       </w:r>
     </w:p>
     <w:sectPr>

--- a/Диплом.docx
+++ b/Диплом.docx
@@ -1920,13 +1920,23 @@
                 <w:szCs w:val="24"/>
               </w:rPr>
             </w:pPr>
+            <w:proofErr w:type="spellStart"/>
             <w:r>
               <w:rPr>
                 <w:rFonts w:eastAsia="Calibri"/>
                 <w:sz w:val="24"/>
                 <w:szCs w:val="24"/>
               </w:rPr>
-              <w:t>Янишевская А.</w:t>
+              <w:t>Янишевская</w:t>
+            </w:r>
+            <w:proofErr w:type="spellEnd"/>
+            <w:r>
+              <w:rPr>
+                <w:rFonts w:eastAsia="Calibri"/>
+                <w:sz w:val="24"/>
+                <w:szCs w:val="24"/>
+              </w:rPr>
+              <w:t xml:space="preserve"> А.</w:t>
             </w:r>
             <w:r>
               <w:rPr>
@@ -2254,6 +2264,7 @@
                 <w:szCs w:val="24"/>
               </w:rPr>
             </w:pPr>
+            <w:proofErr w:type="spellStart"/>
             <w:r>
               <w:rPr>
                 <w:rFonts w:eastAsia="Calibri"/>
@@ -2262,6 +2273,7 @@
               </w:rPr>
               <w:t>Нормоконтролер</w:t>
             </w:r>
+            <w:proofErr w:type="spellEnd"/>
           </w:p>
         </w:tc>
         <w:tc>
@@ -2311,13 +2323,23 @@
                 <w:szCs w:val="24"/>
               </w:rPr>
             </w:pPr>
+            <w:proofErr w:type="spellStart"/>
             <w:r>
               <w:rPr>
                 <w:rFonts w:eastAsia="Calibri"/>
                 <w:sz w:val="24"/>
                 <w:szCs w:val="24"/>
               </w:rPr>
-              <w:t>Шафеева О. П.</w:t>
+              <w:t>Шафеева</w:t>
+            </w:r>
+            <w:proofErr w:type="spellEnd"/>
+            <w:r>
+              <w:rPr>
+                <w:rFonts w:eastAsia="Calibri"/>
+                <w:sz w:val="24"/>
+                <w:szCs w:val="24"/>
+              </w:rPr>
+              <w:t xml:space="preserve"> О. П.</w:t>
             </w:r>
           </w:p>
         </w:tc>
@@ -8491,11 +8513,19 @@
                 <w:rStyle w:val="FontStyle77"/>
               </w:rPr>
             </w:pPr>
-            <w:r>
-              <w:rPr>
-                <w:rStyle w:val="FontStyle77"/>
-              </w:rPr>
-              <w:t>Янишевская А.Г.</w:t>
+            <w:proofErr w:type="spellStart"/>
+            <w:r>
+              <w:rPr>
+                <w:rStyle w:val="FontStyle77"/>
+              </w:rPr>
+              <w:t>Янишевская</w:t>
+            </w:r>
+            <w:proofErr w:type="spellEnd"/>
+            <w:r>
+              <w:rPr>
+                <w:rStyle w:val="FontStyle77"/>
+              </w:rPr>
+              <w:t xml:space="preserve"> А.Г.</w:t>
             </w:r>
           </w:p>
         </w:tc>
@@ -10826,6 +10856,7 @@
                 <w:szCs w:val="24"/>
               </w:rPr>
             </w:pPr>
+            <w:proofErr w:type="spellStart"/>
             <w:r>
               <w:rPr>
                 <w:sz w:val="24"/>
@@ -10833,6 +10864,7 @@
               </w:rPr>
               <w:t>Нормоконтроль</w:t>
             </w:r>
+            <w:proofErr w:type="spellEnd"/>
           </w:p>
         </w:tc>
         <w:tc>
@@ -12178,8 +12210,13 @@
       <w:r>
         <w:t xml:space="preserve"> и серверная части </w:t>
       </w:r>
-      <w:r>
-        <w:t>web-платформы</w:t>
+      <w:proofErr w:type="spellStart"/>
+      <w:r>
+        <w:t>web</w:t>
+      </w:r>
+      <w:proofErr w:type="spellEnd"/>
+      <w:r>
+        <w:t>-платформы</w:t>
       </w:r>
       <w:r>
         <w:t xml:space="preserve"> и</w:t>
@@ -12198,7 +12235,15 @@
         <w:ind w:left="0" w:firstLine="709"/>
       </w:pPr>
       <w:r>
-        <w:t>В результате была продемонстрирована разработка web-платформы,</w:t>
+        <w:t xml:space="preserve">В результате была продемонстрирована разработка </w:t>
+      </w:r>
+      <w:proofErr w:type="spellStart"/>
+      <w:r>
+        <w:t>web</w:t>
+      </w:r>
+      <w:proofErr w:type="spellEnd"/>
+      <w:r>
+        <w:t>-платформы,</w:t>
       </w:r>
       <w:r>
         <w:t xml:space="preserve"> </w:t>
@@ -12323,7 +12368,21 @@
         <w:rPr>
           <w:lang w:val="en-US"/>
         </w:rPr>
-        <w:t>Student: Kulagin Aleksandr Vasilyevich Group: IVT-213</w:t>
+        <w:t xml:space="preserve">Student: </w:t>
+      </w:r>
+      <w:proofErr w:type="spellStart"/>
+      <w:r>
+        <w:rPr>
+          <w:lang w:val="en-US"/>
+        </w:rPr>
+        <w:t>Kulagin</w:t>
+      </w:r>
+      <w:proofErr w:type="spellEnd"/>
+      <w:r>
+        <w:rPr>
+          <w:lang w:val="en-US"/>
+        </w:rPr>
+        <w:t xml:space="preserve"> Aleksandr Vasilyevich Group: IVT-213</w:t>
       </w:r>
     </w:p>
     <w:p>
@@ -12849,7 +12908,21 @@
         <w:rPr>
           <w:highlight w:val="yellow"/>
         </w:rPr>
-        <w:t>HTTP – Hypertext Transfer Protocol (протокол передачи гипертекста)</w:t>
+        <w:t xml:space="preserve">HTTP – </w:t>
+      </w:r>
+      <w:proofErr w:type="spellStart"/>
+      <w:r>
+        <w:rPr>
+          <w:highlight w:val="yellow"/>
+        </w:rPr>
+        <w:t>Hypertext</w:t>
+      </w:r>
+      <w:proofErr w:type="spellEnd"/>
+      <w:r>
+        <w:rPr>
+          <w:highlight w:val="yellow"/>
+        </w:rPr>
+        <w:t xml:space="preserve"> Transfer Protocol (протокол передачи гипертекста)</w:t>
       </w:r>
     </w:p>
     <w:p>
@@ -12961,7 +13034,7 @@
           <w:r>
             <w:fldChar w:fldCharType="separate"/>
           </w:r>
-          <w:hyperlink w:anchor="_Toc198075246" w:history="1">
+          <w:hyperlink w:anchor="_Toc198087805" w:history="1">
             <w:r>
               <w:rPr>
                 <w:rStyle w:val="ab"/>
@@ -12988,7 +13061,7 @@
                 <w:noProof/>
                 <w:webHidden/>
               </w:rPr>
-              <w:instrText xml:space="preserve"> PAGEREF _Toc198075246 \h </w:instrText>
+              <w:instrText xml:space="preserve"> PAGEREF _Toc198087805 \h </w:instrText>
             </w:r>
             <w:r>
               <w:rPr>
@@ -13034,12 +13107,10 @@
               <w:lang w:eastAsia="ru-RU"/>
             </w:rPr>
           </w:pPr>
-          <w:hyperlink w:anchor="_Toc198075247" w:history="1">
+          <w:hyperlink w:anchor="_Toc198087806" w:history="1">
             <w:r>
               <w:rPr>
                 <w:rStyle w:val="ab"/>
-                <w:b/>
-                <w:bCs/>
                 <w:noProof/>
               </w:rPr>
               <w:t>1</w:t>
@@ -13057,8 +13128,6 @@
             <w:r>
               <w:rPr>
                 <w:rStyle w:val="ab"/>
-                <w:b/>
-                <w:bCs/>
                 <w:noProof/>
               </w:rPr>
               <w:t>Анализ предметной области</w:t>
@@ -13082,7 +13151,7 @@
                 <w:noProof/>
                 <w:webHidden/>
               </w:rPr>
-              <w:instrText xml:space="preserve"> PAGEREF _Toc198075247 \h </w:instrText>
+              <w:instrText xml:space="preserve"> PAGEREF _Toc198087806 \h </w:instrText>
             </w:r>
             <w:r>
               <w:rPr>
@@ -13128,12 +13197,10 @@
               <w:lang w:eastAsia="ru-RU"/>
             </w:rPr>
           </w:pPr>
-          <w:hyperlink w:anchor="_Toc198075248" w:history="1">
+          <w:hyperlink w:anchor="_Toc198087807" w:history="1">
             <w:r>
               <w:rPr>
                 <w:rStyle w:val="ab"/>
-                <w:b/>
-                <w:bCs/>
                 <w:noProof/>
               </w:rPr>
               <w:t>1.1</w:t>
@@ -13151,8 +13218,6 @@
             <w:r>
               <w:rPr>
                 <w:rStyle w:val="ab"/>
-                <w:b/>
-                <w:bCs/>
                 <w:noProof/>
               </w:rPr>
               <w:t>Описание бизнес-процессов сети сервисных центров</w:t>
@@ -13176,7 +13241,7 @@
                 <w:noProof/>
                 <w:webHidden/>
               </w:rPr>
-              <w:instrText xml:space="preserve"> PAGEREF _Toc198075248 \h </w:instrText>
+              <w:instrText xml:space="preserve"> PAGEREF _Toc198087807 \h </w:instrText>
             </w:r>
             <w:r>
               <w:rPr>
@@ -13222,12 +13287,10 @@
               <w:lang w:eastAsia="ru-RU"/>
             </w:rPr>
           </w:pPr>
-          <w:hyperlink w:anchor="_Toc198075249" w:history="1">
+          <w:hyperlink w:anchor="_Toc198087808" w:history="1">
             <w:r>
               <w:rPr>
                 <w:rStyle w:val="ab"/>
-                <w:b/>
-                <w:bCs/>
                 <w:noProof/>
               </w:rPr>
               <w:t>1.2</w:t>
@@ -13245,8 +13308,6 @@
             <w:r>
               <w:rPr>
                 <w:rStyle w:val="ab"/>
-                <w:b/>
-                <w:bCs/>
                 <w:noProof/>
               </w:rPr>
               <w:t>Обзор существующих решений</w:t>
@@ -13270,7 +13331,7 @@
                 <w:noProof/>
                 <w:webHidden/>
               </w:rPr>
-              <w:instrText xml:space="preserve"> PAGEREF _Toc198075249 \h </w:instrText>
+              <w:instrText xml:space="preserve"> PAGEREF _Toc198087808 \h </w:instrText>
             </w:r>
             <w:r>
               <w:rPr>
@@ -13291,6 +13352,186 @@
                 <w:webHidden/>
               </w:rPr>
               <w:t>13</w:t>
+            </w:r>
+            <w:r>
+              <w:rPr>
+                <w:noProof/>
+                <w:webHidden/>
+              </w:rPr>
+              <w:fldChar w:fldCharType="end"/>
+            </w:r>
+          </w:hyperlink>
+        </w:p>
+        <w:p>
+          <w:pPr>
+            <w:pStyle w:val="11"/>
+            <w:tabs>
+              <w:tab w:val="left" w:pos="1320"/>
+              <w:tab w:val="right" w:leader="dot" w:pos="9631"/>
+            </w:tabs>
+            <w:rPr>
+              <w:rFonts w:asciiTheme="minorHAnsi" w:eastAsiaTheme="minorEastAsia" w:hAnsiTheme="minorHAnsi" w:cstheme="minorBidi"/>
+              <w:noProof/>
+              <w:sz w:val="22"/>
+              <w:szCs w:val="22"/>
+              <w:lang w:eastAsia="ru-RU"/>
+            </w:rPr>
+          </w:pPr>
+          <w:hyperlink w:anchor="_Toc198087809" w:history="1">
+            <w:r>
+              <w:rPr>
+                <w:rStyle w:val="ab"/>
+                <w:noProof/>
+              </w:rPr>
+              <w:t>1.3</w:t>
+            </w:r>
+            <w:r>
+              <w:rPr>
+                <w:rFonts w:asciiTheme="minorHAnsi" w:eastAsiaTheme="minorEastAsia" w:hAnsiTheme="minorHAnsi" w:cstheme="minorBidi"/>
+                <w:noProof/>
+                <w:sz w:val="22"/>
+                <w:szCs w:val="22"/>
+                <w:lang w:eastAsia="ru-RU"/>
+              </w:rPr>
+              <w:tab/>
+            </w:r>
+            <w:r>
+              <w:rPr>
+                <w:rStyle w:val="ab"/>
+                <w:noProof/>
+              </w:rPr>
+              <w:t>Обоснование выбора средств разработки</w:t>
+            </w:r>
+            <w:r>
+              <w:rPr>
+                <w:noProof/>
+                <w:webHidden/>
+              </w:rPr>
+              <w:tab/>
+            </w:r>
+            <w:r>
+              <w:rPr>
+                <w:noProof/>
+                <w:webHidden/>
+              </w:rPr>
+              <w:fldChar w:fldCharType="begin"/>
+            </w:r>
+            <w:r>
+              <w:rPr>
+                <w:noProof/>
+                <w:webHidden/>
+              </w:rPr>
+              <w:instrText xml:space="preserve"> PAGEREF _Toc198087809 \h </w:instrText>
+            </w:r>
+            <w:r>
+              <w:rPr>
+                <w:noProof/>
+                <w:webHidden/>
+              </w:rPr>
+            </w:r>
+            <w:r>
+              <w:rPr>
+                <w:noProof/>
+                <w:webHidden/>
+              </w:rPr>
+              <w:fldChar w:fldCharType="separate"/>
+            </w:r>
+            <w:r>
+              <w:rPr>
+                <w:noProof/>
+                <w:webHidden/>
+              </w:rPr>
+              <w:t>16</w:t>
+            </w:r>
+            <w:r>
+              <w:rPr>
+                <w:noProof/>
+                <w:webHidden/>
+              </w:rPr>
+              <w:fldChar w:fldCharType="end"/>
+            </w:r>
+          </w:hyperlink>
+        </w:p>
+        <w:p>
+          <w:pPr>
+            <w:pStyle w:val="11"/>
+            <w:tabs>
+              <w:tab w:val="left" w:pos="1320"/>
+              <w:tab w:val="right" w:leader="dot" w:pos="9631"/>
+            </w:tabs>
+            <w:rPr>
+              <w:rFonts w:asciiTheme="minorHAnsi" w:eastAsiaTheme="minorEastAsia" w:hAnsiTheme="minorHAnsi" w:cstheme="minorBidi"/>
+              <w:noProof/>
+              <w:sz w:val="22"/>
+              <w:szCs w:val="22"/>
+              <w:lang w:eastAsia="ru-RU"/>
+            </w:rPr>
+          </w:pPr>
+          <w:hyperlink w:anchor="_Toc198087810" w:history="1">
+            <w:r>
+              <w:rPr>
+                <w:rStyle w:val="ab"/>
+                <w:noProof/>
+              </w:rPr>
+              <w:t>1.4</w:t>
+            </w:r>
+            <w:r>
+              <w:rPr>
+                <w:rFonts w:asciiTheme="minorHAnsi" w:eastAsiaTheme="minorEastAsia" w:hAnsiTheme="minorHAnsi" w:cstheme="minorBidi"/>
+                <w:noProof/>
+                <w:sz w:val="22"/>
+                <w:szCs w:val="22"/>
+                <w:lang w:eastAsia="ru-RU"/>
+              </w:rPr>
+              <w:tab/>
+            </w:r>
+            <w:r>
+              <w:rPr>
+                <w:rStyle w:val="ab"/>
+                <w:noProof/>
+              </w:rPr>
+              <w:t>Техническое задание</w:t>
+            </w:r>
+            <w:r>
+              <w:rPr>
+                <w:noProof/>
+                <w:webHidden/>
+              </w:rPr>
+              <w:tab/>
+            </w:r>
+            <w:r>
+              <w:rPr>
+                <w:noProof/>
+                <w:webHidden/>
+              </w:rPr>
+              <w:fldChar w:fldCharType="begin"/>
+            </w:r>
+            <w:r>
+              <w:rPr>
+                <w:noProof/>
+                <w:webHidden/>
+              </w:rPr>
+              <w:instrText xml:space="preserve"> PAGEREF _Toc198087810 \h </w:instrText>
+            </w:r>
+            <w:r>
+              <w:rPr>
+                <w:noProof/>
+                <w:webHidden/>
+              </w:rPr>
+            </w:r>
+            <w:r>
+              <w:rPr>
+                <w:noProof/>
+                <w:webHidden/>
+              </w:rPr>
+              <w:fldChar w:fldCharType="separate"/>
+            </w:r>
+            <w:r>
+              <w:rPr>
+                <w:noProof/>
+                <w:webHidden/>
+              </w:rPr>
+              <w:t>17</w:t>
             </w:r>
             <w:r>
               <w:rPr>
@@ -13336,7 +13577,7 @@
           <w:szCs w:val="32"/>
         </w:rPr>
       </w:pPr>
-      <w:bookmarkStart w:id="2" w:name="_Toc198075246"/>
+      <w:bookmarkStart w:id="2" w:name="_Toc198087805"/>
       <w:r>
         <w:rPr>
           <w:sz w:val="32"/>
@@ -13645,8 +13886,13 @@
       <w:r>
         <w:t>Популяризация интернета вещей (</w:t>
       </w:r>
-      <w:r>
-        <w:t>IoT) и</w:t>
+      <w:proofErr w:type="spellStart"/>
+      <w:r>
+        <w:t>IoT</w:t>
+      </w:r>
+      <w:proofErr w:type="spellEnd"/>
+      <w:r>
+        <w:t>) и</w:t>
       </w:r>
       <w:r>
         <w:t xml:space="preserve"> умных устройств в быту</w:t>
@@ -13963,7 +14209,15 @@
         <w:ind w:firstLine="709"/>
       </w:pPr>
       <w:r>
-        <w:t>Целью работы является разработка web-платформы для предприятий малого и среднего бизнеса, специализирующихся на ремонте техники, а также продаже запчастей и аксессуаров.</w:t>
+        <w:t xml:space="preserve">Целью работы является разработка </w:t>
+      </w:r>
+      <w:proofErr w:type="spellStart"/>
+      <w:r>
+        <w:t>web</w:t>
+      </w:r>
+      <w:proofErr w:type="spellEnd"/>
+      <w:r>
+        <w:t>-платформы для предприятий малого и среднего бизнеса, специализирующихся на ремонте техники, а также продаже запчастей и аксессуаров.</w:t>
       </w:r>
     </w:p>
     <w:p>
@@ -14132,12 +14386,14 @@
       <w:r>
         <w:t>.</w:t>
       </w:r>
+      <w:proofErr w:type="spellStart"/>
       <w:r>
         <w:rPr>
           <w:lang w:val="en-US"/>
         </w:rPr>
         <w:t>js</w:t>
       </w:r>
+      <w:proofErr w:type="spellEnd"/>
       <w:r>
         <w:t xml:space="preserve"> с фреймворком </w:t>
       </w:r>
@@ -14177,8 +14433,13 @@
         <w:t xml:space="preserve">клиентская и серверная части приложения, спроектирована база данных </w:t>
       </w:r>
       <w:r>
-        <w:t>при помощи СУБД PostgreSQL</w:t>
-      </w:r>
+        <w:t xml:space="preserve">при помощи СУБД </w:t>
+      </w:r>
+      <w:proofErr w:type="spellStart"/>
+      <w:r>
+        <w:t>PostgreSQL</w:t>
+      </w:r>
+      <w:proofErr w:type="spellEnd"/>
       <w:r>
         <w:t xml:space="preserve">. </w:t>
       </w:r>
@@ -14192,7 +14453,15 @@
         <w:t>w</w:t>
       </w:r>
       <w:r>
-        <w:t xml:space="preserve">eb-платформа при помощи JavaScript библиотеки React и среды Node.js с фреймворком Express. </w:t>
+        <w:t xml:space="preserve">eb-платформа при помощи JavaScript библиотеки </w:t>
+      </w:r>
+      <w:proofErr w:type="spellStart"/>
+      <w:r>
+        <w:t>React</w:t>
+      </w:r>
+      <w:proofErr w:type="spellEnd"/>
+      <w:r>
+        <w:t xml:space="preserve"> и среды Node.js с фреймворком Express. </w:t>
       </w:r>
       <w:r>
         <w:t xml:space="preserve">Разработанная </w:t>
@@ -14292,7 +14561,7 @@
           <w:szCs w:val="32"/>
         </w:rPr>
       </w:pPr>
-      <w:bookmarkStart w:id="3" w:name="_Toc198075247"/>
+      <w:bookmarkStart w:id="3" w:name="_Toc198087806"/>
       <w:r>
         <w:rPr>
           <w:b/>
@@ -14331,7 +14600,7 @@
           <w:szCs w:val="30"/>
         </w:rPr>
       </w:pPr>
-      <w:bookmarkStart w:id="4" w:name="_Toc198075248"/>
+      <w:bookmarkStart w:id="4" w:name="_Toc198087807"/>
       <w:r>
         <w:rPr>
           <w:b/>
@@ -15701,7 +15970,7 @@
           <w:szCs w:val="30"/>
         </w:rPr>
       </w:pPr>
-      <w:bookmarkStart w:id="5" w:name="_Toc198075249"/>
+      <w:bookmarkStart w:id="5" w:name="_Toc198087808"/>
       <w:r>
         <w:rPr>
           <w:b/>
@@ -15879,10 +16148,12 @@
         <w:spacing w:after="200" w:line="360" w:lineRule="auto"/>
         <w:ind w:left="0" w:firstLine="709"/>
       </w:pPr>
+      <w:proofErr w:type="spellStart"/>
       <w:r>
         <w:lastRenderedPageBreak/>
         <w:t>RemBoard</w:t>
       </w:r>
+      <w:proofErr w:type="spellEnd"/>
       <w:r>
         <w:t xml:space="preserve"> – </w:t>
       </w:r>
@@ -15896,8 +16167,29 @@
         <w:t xml:space="preserve"> </w:t>
       </w:r>
       <w:r>
-        <w:t>Сервис является аналогом RemOnline, HelloClient, Gincore</w:t>
-      </w:r>
+        <w:t xml:space="preserve">Сервис является аналогом </w:t>
+      </w:r>
+      <w:proofErr w:type="spellStart"/>
+      <w:r>
+        <w:t>RemOnline</w:t>
+      </w:r>
+      <w:proofErr w:type="spellEnd"/>
+      <w:r>
+        <w:t xml:space="preserve">, </w:t>
+      </w:r>
+      <w:proofErr w:type="spellStart"/>
+      <w:r>
+        <w:t>HelloClient</w:t>
+      </w:r>
+      <w:proofErr w:type="spellEnd"/>
+      <w:r>
+        <w:t xml:space="preserve">, </w:t>
+      </w:r>
+      <w:proofErr w:type="spellStart"/>
+      <w:r>
+        <w:t>Gincore</w:t>
+      </w:r>
+      <w:proofErr w:type="spellEnd"/>
       <w:r>
         <w:t>.</w:t>
       </w:r>
@@ -15908,13 +16200,21 @@
         <w:t xml:space="preserve">Разработана специально под нужды </w:t>
       </w:r>
       <w:r>
-        <w:t>сервисных центров и мастерских</w:t>
+        <w:t xml:space="preserve">сервисных центров и </w:t>
+      </w:r>
+      <w:proofErr w:type="gramStart"/>
+      <w:r>
+        <w:t>мастерских</w:t>
       </w:r>
       <w:r>
         <w:t xml:space="preserve"> </w:t>
       </w:r>
       <w:r>
-        <w:t>, которые занимаются обслуживанием техники и оборудования.</w:t>
+        <w:t>,</w:t>
+      </w:r>
+      <w:proofErr w:type="gramEnd"/>
+      <w:r>
+        <w:t xml:space="preserve"> которые занимаются обслуживанием техники и оборудования.</w:t>
       </w:r>
       <w:r>
         <w:t xml:space="preserve"> Интерфейс главной страницы</w:t>
@@ -16009,9 +16309,11 @@
       <w:r>
         <w:t xml:space="preserve"> </w:t>
       </w:r>
+      <w:proofErr w:type="spellStart"/>
       <w:r>
         <w:t>RemBoard</w:t>
       </w:r>
+      <w:proofErr w:type="spellEnd"/>
     </w:p>
     <w:p>
       <w:pPr>
@@ -16023,8 +16325,13 @@
         <w:spacing w:line="360" w:lineRule="auto"/>
         <w:ind w:left="0" w:firstLine="709"/>
       </w:pPr>
-      <w:r>
-        <w:t xml:space="preserve">Odoo — это модульная платформа для управления </w:t>
+      <w:proofErr w:type="spellStart"/>
+      <w:r>
+        <w:t>Odoo</w:t>
+      </w:r>
+      <w:proofErr w:type="spellEnd"/>
+      <w:r>
+        <w:t xml:space="preserve"> — это модульная платформа для управления </w:t>
       </w:r>
       <w:r>
         <w:t>всеми аспектами бизнеса</w:t>
@@ -16051,7 +16358,19 @@
         <w:t xml:space="preserve">. </w:t>
       </w:r>
       <w:r>
-        <w:t xml:space="preserve">Интерфейс страницы таблицы клиентов представлен на рисунке </w:t>
+        <w:t>Интерфейс страницы</w:t>
+      </w:r>
+      <w:r>
+        <w:t xml:space="preserve">, содержащей </w:t>
+      </w:r>
+      <w:r>
+        <w:t>таблиц</w:t>
+      </w:r>
+      <w:r>
+        <w:t>у</w:t>
+      </w:r>
+      <w:r>
+        <w:t xml:space="preserve"> клиентов представлен на рисунке </w:t>
       </w:r>
       <w:r>
         <w:t>3</w:t>
@@ -16156,8 +16475,13 @@
       <w:r>
         <w:t xml:space="preserve"> </w:t>
       </w:r>
-      <w:r>
-        <w:t>AmoCRM — система управления взаимоотношениями с клиентами, которая позволяет автоматизировать продажи и организовать работу отдела маркетинга</w:t>
+      <w:proofErr w:type="spellStart"/>
+      <w:r>
+        <w:t>AmoCRM</w:t>
+      </w:r>
+      <w:proofErr w:type="spellEnd"/>
+      <w:r>
+        <w:t xml:space="preserve"> — система управления взаимоотношениями с клиентами, которая позволяет автоматизировать продажи и организовать работу отдела маркетинга</w:t>
       </w:r>
       <w:r>
         <w:t>. Интерфейс страницы сделок представлен на рисунке 4</w:t>
@@ -16250,9 +16574,11 @@
       <w:r>
         <w:t xml:space="preserve"> </w:t>
       </w:r>
+      <w:proofErr w:type="spellStart"/>
       <w:r>
         <w:t>AmoCRM</w:t>
       </w:r>
+      <w:proofErr w:type="spellEnd"/>
     </w:p>
     <w:p>
       <w:pPr>
@@ -16264,8 +16590,13 @@
         <w:spacing w:line="360" w:lineRule="auto"/>
         <w:ind w:left="0" w:firstLine="709"/>
       </w:pPr>
-      <w:r>
-        <w:t>LiveSklad — облачная платформа для автоматизации работы сервисных центров и мастерских. Подходит для компаний любого размера, ориентирована на сервисные центры по ремонту техники, автосервисы, ателье и другие сферы деятельности</w:t>
+      <w:proofErr w:type="spellStart"/>
+      <w:r>
+        <w:t>LiveSklad</w:t>
+      </w:r>
+      <w:proofErr w:type="spellEnd"/>
+      <w:r>
+        <w:t xml:space="preserve"> — облачная платформа для автоматизации работы сервисных центров и мастерских. Подходит для компаний любого размера, ориентирована на сервисные центры по ремонту техники, автосервисы, ателье и другие сферы деятельности</w:t>
       </w:r>
       <w:r>
         <w:t>.</w:t>
@@ -16358,9 +16689,11 @@
       <w:r>
         <w:t xml:space="preserve"> </w:t>
       </w:r>
+      <w:proofErr w:type="spellStart"/>
       <w:r>
         <w:t>LiveSklad</w:t>
       </w:r>
+      <w:proofErr w:type="spellEnd"/>
     </w:p>
     <w:p>
       <w:pPr>
@@ -16397,15 +16730,19 @@
       <w:r>
         <w:t xml:space="preserve">низкая для </w:t>
       </w:r>
+      <w:proofErr w:type="spellStart"/>
       <w:r>
         <w:t>RemBoard</w:t>
       </w:r>
+      <w:proofErr w:type="spellEnd"/>
       <w:r>
         <w:t xml:space="preserve"> и </w:t>
       </w:r>
+      <w:proofErr w:type="spellStart"/>
       <w:r>
         <w:t>AmoCRM</w:t>
       </w:r>
+      <w:proofErr w:type="spellEnd"/>
       <w:r>
         <w:t xml:space="preserve">, средняя </w:t>
       </w:r>
@@ -16418,15 +16755,19 @@
       <w:r>
         <w:t xml:space="preserve"> и </w:t>
       </w:r>
+      <w:proofErr w:type="spellStart"/>
       <w:r>
         <w:t>LiveSklad</w:t>
       </w:r>
+      <w:proofErr w:type="spellEnd"/>
       <w:r>
         <w:t xml:space="preserve">, самой сложной в плане внедрения является </w:t>
       </w:r>
+      <w:proofErr w:type="spellStart"/>
       <w:r>
         <w:t>Odoo</w:t>
       </w:r>
+      <w:proofErr w:type="spellEnd"/>
       <w:r>
         <w:t xml:space="preserve">. Все рассмотренные решения </w:t>
       </w:r>
@@ -16436,9 +16777,11 @@
       <w:r>
         <w:t xml:space="preserve">. Все решения, за исключением </w:t>
       </w:r>
+      <w:proofErr w:type="spellStart"/>
       <w:r>
         <w:t>RemBoard</w:t>
       </w:r>
+      <w:proofErr w:type="spellEnd"/>
       <w:r>
         <w:t xml:space="preserve">, </w:t>
       </w:r>
@@ -16447,6 +16790,393 @@
       </w:r>
       <w:r>
         <w:t>Все решения имеют платную поддержку.</w:t>
+      </w:r>
+    </w:p>
+    <w:p>
+      <w:pPr>
+        <w:pStyle w:val="ac"/>
+        <w:numPr>
+          <w:ilvl w:val="1"/>
+          <w:numId w:val="9"/>
+        </w:numPr>
+        <w:spacing w:after="280"/>
+        <w:ind w:left="0" w:firstLine="709"/>
+        <w:outlineLvl w:val="0"/>
+        <w:rPr>
+          <w:b/>
+          <w:bCs/>
+          <w:sz w:val="30"/>
+          <w:szCs w:val="30"/>
+        </w:rPr>
+      </w:pPr>
+      <w:bookmarkStart w:id="6" w:name="_Toc198087809"/>
+      <w:r>
+        <w:rPr>
+          <w:b/>
+          <w:bCs/>
+          <w:sz w:val="30"/>
+          <w:szCs w:val="30"/>
+        </w:rPr>
+        <w:t>Обоснование выбора средств разработки</w:t>
+      </w:r>
+      <w:bookmarkEnd w:id="6"/>
+    </w:p>
+    <w:p>
+      <w:pPr>
+        <w:spacing w:line="360" w:lineRule="auto"/>
+        <w:ind w:firstLine="709"/>
+      </w:pPr>
+      <w:r>
+        <w:t>Для разработки клиентской части приложения были выбраны следующие технологии:</w:t>
+      </w:r>
+    </w:p>
+    <w:p>
+      <w:pPr>
+        <w:pStyle w:val="ac"/>
+        <w:numPr>
+          <w:ilvl w:val="0"/>
+          <w:numId w:val="11"/>
+        </w:numPr>
+        <w:spacing w:line="360" w:lineRule="auto"/>
+        <w:ind w:left="0" w:firstLine="709"/>
+      </w:pPr>
+      <w:r>
+        <w:rPr>
+          <w:lang w:val="en-US"/>
+        </w:rPr>
+        <w:t>ReactJS</w:t>
+      </w:r>
+      <w:r>
+        <w:t xml:space="preserve"> </w:t>
+      </w:r>
+      <w:r>
+        <w:t>–</w:t>
+      </w:r>
+      <w:r>
+        <w:t xml:space="preserve"> </w:t>
+      </w:r>
+      <w:r>
+        <w:rPr>
+          <w:lang w:val="en-US"/>
+        </w:rPr>
+        <w:t>JavaScript</w:t>
+      </w:r>
+      <w:r>
+        <w:t>-библиотек</w:t>
+      </w:r>
+      <w:r>
+        <w:t xml:space="preserve">а </w:t>
+      </w:r>
+      <w:r>
+        <w:t xml:space="preserve">с открытым исходным кодом для разработки пользовательских интерфейсов. </w:t>
+      </w:r>
+      <w:r>
+        <w:rPr>
+          <w:lang w:val="en-US"/>
+        </w:rPr>
+        <w:t>React</w:t>
+      </w:r>
+      <w:r>
+        <w:t xml:space="preserve"> помогает быстро и легко реализовать реактивность — явление, когда в ответ на изменение одного элемента меняется всё остальное</w:t>
+      </w:r>
+      <w:r>
+        <w:t>;</w:t>
+      </w:r>
+    </w:p>
+    <w:p>
+      <w:pPr>
+        <w:pStyle w:val="ac"/>
+        <w:numPr>
+          <w:ilvl w:val="0"/>
+          <w:numId w:val="11"/>
+        </w:numPr>
+        <w:spacing w:line="360" w:lineRule="auto"/>
+        <w:ind w:left="0" w:firstLine="709"/>
+      </w:pPr>
+      <w:proofErr w:type="spellStart"/>
+      <w:r>
+        <w:rPr>
+          <w:lang w:val="en-US"/>
+        </w:rPr>
+        <w:t>TailwindCSS</w:t>
+      </w:r>
+      <w:proofErr w:type="spellEnd"/>
+      <w:r>
+        <w:t xml:space="preserve"> </w:t>
+      </w:r>
+      <w:r>
+        <w:t xml:space="preserve">– </w:t>
+      </w:r>
+      <w:r>
+        <w:rPr>
+          <w:rStyle w:val="af3"/>
+          <w:b w:val="0"/>
+          <w:bCs w:val="0"/>
+        </w:rPr>
+        <w:t>CSS-фреймворк с открытым исходным кодом</w:t>
+      </w:r>
+      <w:r>
+        <w:t>, который позволяет создавать пользовательские интерфейсы с помощью набора готовых классов. Он разработан для ускорения процесса разработки и облегчения поддержки кода;</w:t>
+      </w:r>
+    </w:p>
+    <w:p>
+      <w:pPr>
+        <w:pStyle w:val="ac"/>
+        <w:numPr>
+          <w:ilvl w:val="0"/>
+          <w:numId w:val="11"/>
+        </w:numPr>
+        <w:spacing w:line="360" w:lineRule="auto"/>
+        <w:ind w:left="0" w:firstLine="709"/>
+      </w:pPr>
+      <w:proofErr w:type="spellStart"/>
+      <w:r>
+        <w:rPr>
+          <w:lang w:val="en-US"/>
+        </w:rPr>
+        <w:t>HeroUI</w:t>
+      </w:r>
+      <w:proofErr w:type="spellEnd"/>
+      <w:r>
+        <w:t xml:space="preserve"> (</w:t>
+      </w:r>
+      <w:proofErr w:type="spellStart"/>
+      <w:r>
+        <w:rPr>
+          <w:lang w:val="en-US"/>
+        </w:rPr>
+        <w:t>NextUI</w:t>
+      </w:r>
+      <w:proofErr w:type="spellEnd"/>
+      <w:r>
+        <w:t xml:space="preserve">) – </w:t>
+      </w:r>
+      <w:r>
+        <w:t xml:space="preserve">это библиотека пользовательского интерфейса для </w:t>
+      </w:r>
+      <w:proofErr w:type="spellStart"/>
+      <w:r>
+        <w:lastRenderedPageBreak/>
+        <w:t>React</w:t>
+      </w:r>
+      <w:proofErr w:type="spellEnd"/>
+      <w:r>
+        <w:t xml:space="preserve"> с открытым исходным кодом. Она построена на основе </w:t>
+      </w:r>
+      <w:proofErr w:type="spellStart"/>
+      <w:r>
+        <w:t>Tailwind</w:t>
+      </w:r>
+      <w:proofErr w:type="spellEnd"/>
+      <w:r>
+        <w:t xml:space="preserve"> CSS и </w:t>
+      </w:r>
+      <w:proofErr w:type="spellStart"/>
+      <w:r>
+        <w:t>React</w:t>
+      </w:r>
+      <w:proofErr w:type="spellEnd"/>
+      <w:r>
+        <w:t xml:space="preserve"> </w:t>
+      </w:r>
+      <w:proofErr w:type="spellStart"/>
+      <w:r>
+        <w:t>Aria</w:t>
+      </w:r>
+      <w:proofErr w:type="spellEnd"/>
+      <w:r>
+        <w:t xml:space="preserve"> и предоставляет красивые, доступные и настраиваемые компоненты для создания пользовательских интерфейсов</w:t>
+      </w:r>
+      <w:r>
+        <w:t>;</w:t>
+      </w:r>
+    </w:p>
+    <w:p>
+      <w:pPr>
+        <w:pStyle w:val="ac"/>
+        <w:spacing w:line="360" w:lineRule="auto"/>
+        <w:ind w:left="0" w:firstLine="709"/>
+      </w:pPr>
+      <w:r>
+        <w:t>Для разработки серверной части приложения были выбраны следующие технологии:</w:t>
+      </w:r>
+    </w:p>
+    <w:p>
+      <w:pPr>
+        <w:pStyle w:val="ac"/>
+        <w:numPr>
+          <w:ilvl w:val="0"/>
+          <w:numId w:val="11"/>
+        </w:numPr>
+        <w:spacing w:line="360" w:lineRule="auto"/>
+        <w:ind w:left="0" w:firstLine="709"/>
+      </w:pPr>
+      <w:r>
+        <w:rPr>
+          <w:lang w:val="en-US"/>
+        </w:rPr>
+        <w:t>Node</w:t>
+      </w:r>
+      <w:r>
+        <w:t>.</w:t>
+      </w:r>
+      <w:proofErr w:type="spellStart"/>
+      <w:r>
+        <w:rPr>
+          <w:lang w:val="en-US"/>
+        </w:rPr>
+        <w:t>js</w:t>
+      </w:r>
+      <w:proofErr w:type="spellEnd"/>
+      <w:r>
+        <w:t xml:space="preserve"> — это платформа с открытым исходным кодом для работы с языком </w:t>
+      </w:r>
+      <w:r>
+        <w:rPr>
+          <w:lang w:val="en-US"/>
+        </w:rPr>
+        <w:t>JavaScript</w:t>
+      </w:r>
+      <w:r>
+        <w:t xml:space="preserve">, построенная на движке </w:t>
+      </w:r>
+      <w:r>
+        <w:rPr>
+          <w:lang w:val="en-US"/>
+        </w:rPr>
+        <w:t>V</w:t>
+      </w:r>
+      <w:r>
+        <w:t xml:space="preserve">8 от </w:t>
+      </w:r>
+      <w:r>
+        <w:rPr>
+          <w:lang w:val="en-US"/>
+        </w:rPr>
+        <w:t>Google</w:t>
+      </w:r>
+      <w:r>
+        <w:t xml:space="preserve">. </w:t>
+      </w:r>
+      <w:r>
+        <w:t xml:space="preserve">Позволяет запускать </w:t>
+      </w:r>
+      <w:r>
+        <w:rPr>
+          <w:lang w:val="en-US"/>
+        </w:rPr>
+        <w:t>JavaScript</w:t>
+      </w:r>
+      <w:r>
+        <w:t>-код не только в браузере, но и на сервере;</w:t>
+      </w:r>
+    </w:p>
+    <w:p>
+      <w:pPr>
+        <w:pStyle w:val="ac"/>
+        <w:numPr>
+          <w:ilvl w:val="0"/>
+          <w:numId w:val="11"/>
+        </w:numPr>
+        <w:spacing w:line="360" w:lineRule="auto"/>
+        <w:ind w:left="0" w:firstLine="709"/>
+      </w:pPr>
+      <w:r>
+        <w:t>Express — фреймворк веб-приложений для Node.js, Он спроектирован для создания веб-приложений и API.</w:t>
+      </w:r>
+      <w:r>
+        <w:t xml:space="preserve"> Чаще всего его применяют в разработке бизнес-логики сайтов</w:t>
+      </w:r>
+      <w:r>
+        <w:rPr>
+          <w:lang w:val="en-US"/>
+        </w:rPr>
+        <w:t>;</w:t>
+      </w:r>
+    </w:p>
+    <w:p>
+      <w:pPr>
+        <w:pStyle w:val="ac"/>
+        <w:numPr>
+          <w:ilvl w:val="0"/>
+          <w:numId w:val="11"/>
+        </w:numPr>
+        <w:spacing w:line="360" w:lineRule="auto"/>
+        <w:ind w:left="0" w:firstLine="709"/>
+      </w:pPr>
+      <w:proofErr w:type="spellStart"/>
+      <w:r>
+        <w:t>PostgreSQL</w:t>
+      </w:r>
+      <w:proofErr w:type="spellEnd"/>
+      <w:r>
+        <w:t xml:space="preserve"> — это объектно-реляционная система управления базами данных (СУБД) с открытым исходным кодом. С её помощью можно гибко управлять базами данных: создавать, </w:t>
+      </w:r>
+      <w:r>
+        <w:t>редактировать</w:t>
+      </w:r>
+      <w:r>
+        <w:t xml:space="preserve"> или удалять в них записи, а также отправлять транзакции — наборы последовательных операций на языке SQL.</w:t>
+      </w:r>
+      <w:r>
+        <w:t xml:space="preserve"> </w:t>
+      </w:r>
+      <w:proofErr w:type="spellStart"/>
+      <w:r>
+        <w:t>PostgreSQL</w:t>
+      </w:r>
+      <w:proofErr w:type="spellEnd"/>
+      <w:r>
+        <w:t xml:space="preserve"> используют для хранения данных веб-приложений и веб-сервисов, аналитических приложений, геоинформационных и корпоративных систем</w:t>
+      </w:r>
+      <w:r>
+        <w:t>.</w:t>
+      </w:r>
+    </w:p>
+    <w:p>
+      <w:pPr>
+        <w:pStyle w:val="ac"/>
+        <w:spacing w:line="360" w:lineRule="auto"/>
+        <w:ind w:left="0" w:firstLine="709"/>
+      </w:pPr>
+      <w:r>
+        <w:t xml:space="preserve">Данный </w:t>
+      </w:r>
+      <w:r>
+        <w:t>выбор</w:t>
+      </w:r>
+      <w:r>
+        <w:t xml:space="preserve"> технологий для </w:t>
+      </w:r>
+      <w:r>
+        <w:rPr>
+          <w:lang w:val="en-US"/>
+        </w:rPr>
+        <w:t>web</w:t>
+      </w:r>
+      <w:r>
+        <w:t>-</w:t>
+      </w:r>
+      <w:r>
+        <w:t xml:space="preserve">разработки </w:t>
+      </w:r>
+      <w:r>
+        <w:t xml:space="preserve">полностью соответствует современным </w:t>
+      </w:r>
+      <w:r>
+        <w:t>тенденциям развития в области</w:t>
+      </w:r>
+      <w:r>
+        <w:t xml:space="preserve"> </w:t>
+      </w:r>
+      <w:r>
+        <w:rPr>
+          <w:lang w:val="en-US"/>
+        </w:rPr>
+        <w:t>web</w:t>
+      </w:r>
+      <w:r>
+        <w:t>-разработки, обеспечивает высокую скорость разработки, удобство поддержки и потенциал для масштабирования.</w:t>
       </w:r>
     </w:p>
     <w:p>
@@ -16465,6 +17195,7 @@
           <w:szCs w:val="30"/>
         </w:rPr>
       </w:pPr>
+      <w:bookmarkStart w:id="7" w:name="_Toc198087810"/>
       <w:r>
         <w:rPr>
           <w:b/>
@@ -16472,336 +17203,18 @@
           <w:sz w:val="30"/>
           <w:szCs w:val="30"/>
         </w:rPr>
-        <w:t>Обоснование выбора средств разработки</w:t>
-      </w:r>
-    </w:p>
-    <w:p>
-      <w:pPr>
-        <w:spacing w:line="360" w:lineRule="auto"/>
-        <w:ind w:firstLine="709"/>
-      </w:pPr>
-      <w:r>
-        <w:t>Для разработки клиентской части приложения были выбраны следующие технологии:</w:t>
-      </w:r>
-    </w:p>
-    <w:p>
-      <w:pPr>
-        <w:pStyle w:val="ac"/>
-        <w:numPr>
-          <w:ilvl w:val="0"/>
-          <w:numId w:val="11"/>
-        </w:numPr>
-        <w:spacing w:line="360" w:lineRule="auto"/>
-        <w:ind w:left="0" w:firstLine="709"/>
-      </w:pPr>
-      <w:r>
-        <w:rPr>
-          <w:lang w:val="en-US"/>
-        </w:rPr>
-        <w:t>ReactJS</w:t>
-      </w:r>
-      <w:r>
-        <w:t xml:space="preserve"> </w:t>
-      </w:r>
-      <w:r>
-        <w:t>–</w:t>
-      </w:r>
-      <w:r>
-        <w:t xml:space="preserve"> </w:t>
-      </w:r>
-      <w:r>
-        <w:rPr>
-          <w:lang w:val="en-US"/>
-        </w:rPr>
-        <w:t>JavaScript</w:t>
-      </w:r>
-      <w:r>
-        <w:t>-библиотек</w:t>
-      </w:r>
-      <w:r>
-        <w:t xml:space="preserve">а </w:t>
-      </w:r>
-      <w:r>
-        <w:t xml:space="preserve">с открытым исходным кодом для разработки пользовательских интерфейсов. </w:t>
-      </w:r>
-      <w:r>
-        <w:rPr>
-          <w:lang w:val="en-US"/>
-        </w:rPr>
-        <w:t>React</w:t>
-      </w:r>
-      <w:r>
-        <w:t xml:space="preserve"> помогает быстро и легко реализовать реактивность — явление, когда в ответ на изменение одного элемента меняется всё остальное</w:t>
-      </w:r>
-      <w:r>
-        <w:t>;</w:t>
-      </w:r>
-    </w:p>
-    <w:p>
-      <w:pPr>
-        <w:pStyle w:val="ac"/>
-        <w:numPr>
-          <w:ilvl w:val="0"/>
-          <w:numId w:val="11"/>
-        </w:numPr>
-        <w:spacing w:line="360" w:lineRule="auto"/>
-        <w:ind w:left="0" w:firstLine="709"/>
-      </w:pPr>
-      <w:r>
-        <w:rPr>
-          <w:lang w:val="en-US"/>
-        </w:rPr>
-        <w:t>TailwindCSS</w:t>
-      </w:r>
-      <w:r>
-        <w:t xml:space="preserve"> </w:t>
-      </w:r>
-      <w:r>
-        <w:t xml:space="preserve">– </w:t>
-      </w:r>
-      <w:r>
-        <w:rPr>
-          <w:rStyle w:val="af3"/>
-          <w:b w:val="0"/>
-          <w:bCs w:val="0"/>
-        </w:rPr>
-        <w:t>CSS-фреймворк с открытым исходным кодом</w:t>
-      </w:r>
-      <w:r>
-        <w:t>, который позволяет создавать пользовательские интерфейсы с помощью набора готовых классов. Он разработан для ускорения процесса разработки и облегчения поддержки кода;</w:t>
-      </w:r>
-    </w:p>
-    <w:p>
-      <w:pPr>
-        <w:pStyle w:val="ac"/>
-        <w:numPr>
-          <w:ilvl w:val="0"/>
-          <w:numId w:val="11"/>
-        </w:numPr>
-        <w:spacing w:line="360" w:lineRule="auto"/>
-        <w:ind w:left="0" w:firstLine="709"/>
-      </w:pPr>
-      <w:r>
-        <w:rPr>
-          <w:lang w:val="en-US"/>
-        </w:rPr>
-        <w:t>HeroUI</w:t>
-      </w:r>
-      <w:r>
-        <w:t xml:space="preserve"> (</w:t>
-      </w:r>
-      <w:r>
-        <w:rPr>
-          <w:lang w:val="en-US"/>
-        </w:rPr>
-        <w:t>NextUI</w:t>
-      </w:r>
-      <w:r>
-        <w:t xml:space="preserve">) – </w:t>
-      </w:r>
-      <w:r>
-        <w:t xml:space="preserve">это библиотека пользовательского интерфейса для </w:t>
-      </w:r>
-      <w:r>
-        <w:lastRenderedPageBreak/>
-        <w:t>React с открытым исходным кодом. Она построена на основе Tailwind CSS и React Aria и предоставляет красивые, доступные и настраиваемые компоненты для создания пользовательских интерфейсов</w:t>
-      </w:r>
-      <w:r>
-        <w:t>;</w:t>
-      </w:r>
-    </w:p>
-    <w:p>
-      <w:pPr>
-        <w:pStyle w:val="ac"/>
-        <w:spacing w:line="360" w:lineRule="auto"/>
-        <w:ind w:left="0" w:firstLine="709"/>
-      </w:pPr>
-      <w:r>
-        <w:t>Для разработки серверной части приложения были выбраны следующие технологии:</w:t>
-      </w:r>
-    </w:p>
-    <w:p>
-      <w:pPr>
-        <w:pStyle w:val="ac"/>
-        <w:numPr>
-          <w:ilvl w:val="0"/>
-          <w:numId w:val="11"/>
-        </w:numPr>
-        <w:spacing w:line="360" w:lineRule="auto"/>
-        <w:ind w:left="0" w:firstLine="709"/>
-      </w:pPr>
-      <w:r>
-        <w:rPr>
-          <w:lang w:val="en-US"/>
-        </w:rPr>
-        <w:t>Node</w:t>
-      </w:r>
-      <w:r>
-        <w:t>.</w:t>
-      </w:r>
-      <w:r>
-        <w:rPr>
-          <w:lang w:val="en-US"/>
-        </w:rPr>
-        <w:t>js</w:t>
-      </w:r>
-      <w:r>
-        <w:t xml:space="preserve"> — это платформа с открытым исходным кодом для работы с языком </w:t>
-      </w:r>
-      <w:r>
-        <w:rPr>
-          <w:lang w:val="en-US"/>
-        </w:rPr>
-        <w:t>JavaScript</w:t>
-      </w:r>
-      <w:r>
-        <w:t xml:space="preserve">, построенная на движке </w:t>
-      </w:r>
-      <w:r>
-        <w:rPr>
-          <w:lang w:val="en-US"/>
-        </w:rPr>
-        <w:t>V</w:t>
-      </w:r>
-      <w:r>
-        <w:t xml:space="preserve">8 от </w:t>
-      </w:r>
-      <w:r>
-        <w:rPr>
-          <w:lang w:val="en-US"/>
-        </w:rPr>
-        <w:t>Google</w:t>
-      </w:r>
-      <w:r>
-        <w:t xml:space="preserve">. </w:t>
-      </w:r>
-      <w:r>
-        <w:t xml:space="preserve">Позволяет запускать </w:t>
-      </w:r>
-      <w:r>
-        <w:rPr>
-          <w:lang w:val="en-US"/>
-        </w:rPr>
-        <w:t>JavaScript</w:t>
-      </w:r>
-      <w:r>
-        <w:t>-код не только в браузере, но и на сервере;</w:t>
-      </w:r>
-    </w:p>
-    <w:p>
-      <w:pPr>
-        <w:pStyle w:val="ac"/>
-        <w:numPr>
-          <w:ilvl w:val="0"/>
-          <w:numId w:val="11"/>
-        </w:numPr>
-        <w:spacing w:line="360" w:lineRule="auto"/>
-        <w:ind w:left="0" w:firstLine="709"/>
-      </w:pPr>
-      <w:r>
-        <w:t>Express — фреймворк веб-приложений для Node.js, Он спроектирован для создания веб-приложений и API.</w:t>
-      </w:r>
-      <w:r>
-        <w:t xml:space="preserve"> Чаще всего его применяют в разработке бизнес-логики сайтов</w:t>
-      </w:r>
-      <w:r>
-        <w:rPr>
-          <w:lang w:val="en-US"/>
-        </w:rPr>
-        <w:t>;</w:t>
-      </w:r>
-    </w:p>
-    <w:p>
-      <w:pPr>
-        <w:pStyle w:val="ac"/>
-        <w:numPr>
-          <w:ilvl w:val="0"/>
-          <w:numId w:val="11"/>
-        </w:numPr>
-        <w:spacing w:line="360" w:lineRule="auto"/>
-        <w:ind w:left="0" w:firstLine="709"/>
-      </w:pPr>
-      <w:r>
-        <w:t xml:space="preserve">PostgreSQL — это объектно-реляционная система управления базами данных (СУБД) с открытым исходным кодом. С её помощью можно гибко управлять базами данных: создавать, </w:t>
-      </w:r>
-      <w:r>
-        <w:t>редактировать</w:t>
-      </w:r>
-      <w:r>
-        <w:t xml:space="preserve"> или удалять в них записи, а также отправлять транзакции — наборы последовательных операций на языке SQL.</w:t>
-      </w:r>
-      <w:r>
-        <w:t xml:space="preserve"> </w:t>
-      </w:r>
-      <w:r>
-        <w:t>PostgreSQL используют для хранения данных веб-приложений и веб-сервисов, аналитических приложений, геоинформационных и корпоративных систем</w:t>
-      </w:r>
-      <w:r>
-        <w:t>.</w:t>
-      </w:r>
-    </w:p>
-    <w:p>
-      <w:pPr>
-        <w:pStyle w:val="ac"/>
-        <w:spacing w:line="360" w:lineRule="auto"/>
-        <w:ind w:left="0" w:firstLine="709"/>
-      </w:pPr>
-      <w:r>
-        <w:t xml:space="preserve">Данный </w:t>
-      </w:r>
-      <w:r>
-        <w:t>выбор</w:t>
-      </w:r>
-      <w:r>
-        <w:t xml:space="preserve"> технологий для </w:t>
-      </w:r>
-      <w:r>
-        <w:rPr>
-          <w:lang w:val="en-US"/>
-        </w:rPr>
-        <w:t>web</w:t>
-      </w:r>
-      <w:r>
-        <w:t>-</w:t>
-      </w:r>
-      <w:r>
-        <w:t xml:space="preserve">разработки </w:t>
-      </w:r>
-      <w:r>
-        <w:t xml:space="preserve">полностью соответствует современным </w:t>
-      </w:r>
-      <w:r>
-        <w:t>тенденциям развития в области</w:t>
-      </w:r>
-      <w:r>
-        <w:t xml:space="preserve"> </w:t>
-      </w:r>
-      <w:r>
-        <w:rPr>
-          <w:lang w:val="en-US"/>
-        </w:rPr>
-        <w:t>web</w:t>
-      </w:r>
-      <w:r>
-        <w:t>-разработки, обеспечивает высокую скорость разработки, удобство поддержки и потенциал для масштабирования.</w:t>
-      </w:r>
-    </w:p>
-    <w:p>
-      <w:pPr>
-        <w:pStyle w:val="ac"/>
-        <w:numPr>
-          <w:ilvl w:val="1"/>
-          <w:numId w:val="9"/>
-        </w:numPr>
-        <w:spacing w:after="280"/>
-        <w:outlineLvl w:val="0"/>
+        <w:t>Техническое задание</w:t>
+      </w:r>
+      <w:bookmarkEnd w:id="7"/>
+      <w:r>
         <w:rPr>
           <w:b/>
           <w:bCs/>
           <w:sz w:val="30"/>
           <w:szCs w:val="30"/>
         </w:rPr>
-      </w:pPr>
+        <w:t xml:space="preserve"> </w:t>
+      </w:r>
       <w:r>
         <w:rPr>
           <w:b/>
@@ -16809,15 +17222,6 @@
           <w:sz w:val="30"/>
           <w:szCs w:val="30"/>
         </w:rPr>
-        <w:t xml:space="preserve">Техническое задание </w:t>
-      </w:r>
-      <w:r>
-        <w:rPr>
-          <w:b/>
-          <w:bCs/>
-          <w:sz w:val="30"/>
-          <w:szCs w:val="30"/>
-        </w:rPr>
         <w:t xml:space="preserve"> </w:t>
       </w:r>
     </w:p>
@@ -16836,13 +17240,16 @@
         <w:ind w:firstLine="709"/>
       </w:pPr>
       <w:r>
-        <w:t>Качественное обслуживание посетителей фитнес-центра невозможно</w:t>
-      </w:r>
-      <w:r>
-        <w:t xml:space="preserve"> </w:t>
-      </w:r>
-      <w:r>
-        <w:t>без повышения эффективности его функционирования. Одним из путей</w:t>
+        <w:t xml:space="preserve">1.1 Наименование </w:t>
+      </w:r>
+      <w:r>
+        <w:rPr>
+          <w:lang w:val="en-US"/>
+        </w:rPr>
+        <w:t>web-</w:t>
+      </w:r>
+      <w:r>
+        <w:t>платформы</w:t>
       </w:r>
     </w:p>
     <w:p>
@@ -16851,7 +17258,40 @@
         <w:ind w:firstLine="709"/>
       </w:pPr>
       <w:r>
-        <w:t>решения этой проблемы является автоматизация фитнес - центра. Эта</w:t>
+        <w:t>Наименование – «</w:t>
+      </w:r>
+      <w:r>
+        <w:rPr>
+          <w:lang w:val="en-US"/>
+        </w:rPr>
+        <w:t>Web</w:t>
+      </w:r>
+      <w:r>
+        <w:t>-</w:t>
+      </w:r>
+      <w:r>
+        <w:t xml:space="preserve">платформа </w:t>
+      </w:r>
+      <w:r>
+        <w:t>для сотрудников</w:t>
+      </w:r>
+      <w:r>
+        <w:t xml:space="preserve"> </w:t>
+      </w:r>
+      <w:r>
+        <w:rPr>
+          <w:lang w:val="en-US"/>
+        </w:rPr>
+        <w:t>PRO</w:t>
+      </w:r>
+      <w:r>
+        <w:t xml:space="preserve"> </w:t>
+      </w:r>
+      <w:r>
+        <w:t>Ремонт</w:t>
+      </w:r>
+      <w:r>
+        <w:t>».</w:t>
       </w:r>
     </w:p>
     <w:p>
@@ -16860,7 +17300,7 @@
         <w:ind w:firstLine="709"/>
       </w:pPr>
       <w:r>
-        <w:t>автоматизированная система позволяет существенно повысить</w:t>
+        <w:t>1.2 Краткая характеристика области применения</w:t>
       </w:r>
     </w:p>
     <w:p>
@@ -16869,7 +17309,16 @@
         <w:ind w:firstLine="709"/>
       </w:pPr>
       <w:r>
-        <w:t>эффективность его функционирования за счет ведения базы данных. База</w:t>
+        <w:rPr>
+          <w:lang w:val="en-US"/>
+        </w:rPr>
+        <w:t>Web</w:t>
+      </w:r>
+      <w:r>
+        <w:t>-</w:t>
+      </w:r>
+      <w:r>
+        <w:t xml:space="preserve">платформа для предприятий малого и среднего бизнеса </w:t>
       </w:r>
     </w:p>
     <w:p>
@@ -16878,421 +17327,340 @@
         <w:ind w:firstLine="709"/>
       </w:pPr>
       <w:r>
-        <w:t xml:space="preserve">данных должна включать в себя: список сотрудников; список посетителей </w:t>
-      </w:r>
-      <w:r>
-        <w:lastRenderedPageBreak/>
-        <w:t>на</w:t>
+        <w:t>2 Основания для разработки</w:t>
       </w:r>
     </w:p>
     <w:p>
       <w:pPr>
         <w:spacing w:line="360" w:lineRule="auto"/>
-      </w:pPr>
-      <w:r>
-        <w:t>определенную дату; стоимость абонемента или разового посещения зала.</w:t>
+        <w:ind w:firstLine="709"/>
+      </w:pPr>
+      <w:r>
+        <w:t>2.1 Основание для проведения разработки</w:t>
       </w:r>
     </w:p>
     <w:p>
       <w:pPr>
         <w:spacing w:line="360" w:lineRule="auto"/>
-      </w:pPr>
-      <w:r>
-        <w:t>2 Назначение</w:t>
+        <w:ind w:firstLine="709"/>
+      </w:pPr>
+      <w:r>
+        <w:lastRenderedPageBreak/>
+        <w:t xml:space="preserve">Основанием для проведения разработки </w:t>
+      </w:r>
+      <w:r>
+        <w:t xml:space="preserve">является </w:t>
+      </w:r>
+      <w:r>
+        <w:t xml:space="preserve">выполнение ВКР на </w:t>
+      </w:r>
+      <w:r>
+        <w:t xml:space="preserve">тему «Разработка </w:t>
+      </w:r>
+      <w:r>
+        <w:rPr>
+          <w:lang w:val="en-US"/>
+        </w:rPr>
+        <w:t>web</w:t>
+      </w:r>
+      <w:r>
+        <w:t>-</w:t>
+      </w:r>
+      <w:r>
+        <w:t>платформы для предприятий малого и среднего бизнеса»</w:t>
       </w:r>
     </w:p>
     <w:p>
       <w:pPr>
         <w:spacing w:line="360" w:lineRule="auto"/>
-      </w:pPr>
-      <w:r>
-        <w:t>Система предназначена для построения автоматизированной системы</w:t>
+        <w:ind w:firstLine="709"/>
+      </w:pPr>
+      <w:r>
+        <w:t>2.2 Наименование темы разработки</w:t>
       </w:r>
     </w:p>
     <w:p>
       <w:pPr>
         <w:spacing w:line="360" w:lineRule="auto"/>
-      </w:pPr>
-      <w:r>
-        <w:t>контроля за работой фитнес-центра.</w:t>
+        <w:ind w:firstLine="709"/>
+      </w:pPr>
+      <w:r>
+        <w:t>Наименование темы разработки – «</w:t>
+      </w:r>
+      <w:r>
+        <w:t xml:space="preserve">Разработка </w:t>
+      </w:r>
+      <w:r>
+        <w:rPr>
+          <w:lang w:val="en-US"/>
+        </w:rPr>
+        <w:t>web</w:t>
+      </w:r>
+      <w:r>
+        <w:t>-</w:t>
+      </w:r>
+      <w:r>
+        <w:t>платформы для предприятий малого и среднего бизнеса</w:t>
+      </w:r>
+      <w:r>
+        <w:t>».</w:t>
       </w:r>
     </w:p>
     <w:p>
       <w:pPr>
         <w:spacing w:line="360" w:lineRule="auto"/>
-      </w:pPr>
-      <w:r>
-        <w:t>3 Требования к программе или программному изделию</w:t>
+        <w:ind w:firstLine="709"/>
+      </w:pPr>
+      <w:r>
+        <w:t>3 Назначение разработки</w:t>
       </w:r>
     </w:p>
     <w:p>
       <w:pPr>
         <w:spacing w:line="360" w:lineRule="auto"/>
-      </w:pPr>
-      <w:r>
-        <w:t>3.1. Требования к функциональным характеристикам</w:t>
+        <w:ind w:firstLine="709"/>
+      </w:pPr>
+      <w:r>
+        <w:t>3.1 Функциональное назначение</w:t>
       </w:r>
     </w:p>
     <w:p>
       <w:pPr>
         <w:spacing w:line="360" w:lineRule="auto"/>
-      </w:pPr>
-      <w:r>
-        <w:t>Система должна обеспечивать возможность выполнения следующих</w:t>
+        <w:ind w:firstLine="709"/>
+      </w:pPr>
+      <w:r>
+        <w:t xml:space="preserve">Функциональным назначением </w:t>
+      </w:r>
+      <w:r>
+        <w:rPr>
+          <w:lang w:val="en-US"/>
+        </w:rPr>
+        <w:t>web</w:t>
+      </w:r>
+      <w:r>
+        <w:t>-</w:t>
+      </w:r>
+      <w:r>
+        <w:t xml:space="preserve">платформы является </w:t>
+      </w:r>
+      <w:r>
+        <w:t>автоматизация получения заявок от пользователей</w:t>
       </w:r>
     </w:p>
     <w:p>
       <w:pPr>
         <w:spacing w:line="360" w:lineRule="auto"/>
-      </w:pPr>
-      <w:r>
-        <w:t>функций:</w:t>
+        <w:ind w:firstLine="709"/>
+      </w:pPr>
+      <w:r>
+        <w:t>3.2 Эксплуатационное назначение</w:t>
       </w:r>
     </w:p>
     <w:p>
       <w:pPr>
         <w:spacing w:line="360" w:lineRule="auto"/>
-      </w:pPr>
-      <w:r>
-        <w:t>− инициализацию системы (добавление нового посетителя и т.п.);</w:t>
+        <w:ind w:firstLine="709"/>
+      </w:pPr>
+      <w:r>
+        <w:t>Программа должна эксплуатироваться на десктопных устройствах,</w:t>
+      </w:r>
+      <w:r>
+        <w:t xml:space="preserve"> </w:t>
+      </w:r>
+      <w:r>
+        <w:t>работающих на основе операционных систем Windows 10, Mac OC, Linux.</w:t>
+      </w:r>
+      <w:r>
+        <w:t xml:space="preserve"> </w:t>
+      </w:r>
+      <w:r>
+        <w:t xml:space="preserve">Конечными пользователями </w:t>
+      </w:r>
+      <w:r>
+        <w:rPr>
+          <w:lang w:val="en-US"/>
+        </w:rPr>
+        <w:t>web</w:t>
+      </w:r>
+      <w:r>
+        <w:t>-</w:t>
+      </w:r>
+      <w:r>
+        <w:t>платформы</w:t>
+      </w:r>
+      <w:r>
+        <w:t xml:space="preserve"> должны являться </w:t>
+      </w:r>
+      <w:r>
+        <w:t xml:space="preserve">сотрудники и администраторы </w:t>
+      </w:r>
+      <w:r>
+        <w:t xml:space="preserve">сервисных центров </w:t>
+      </w:r>
+      <w:r>
+        <w:t>предприятий малого и среднего бизнеса</w:t>
+      </w:r>
+      <w:r>
+        <w:t>.</w:t>
       </w:r>
     </w:p>
     <w:p>
       <w:pPr>
         <w:spacing w:line="360" w:lineRule="auto"/>
-      </w:pPr>
-      <w:r>
-        <w:t>− ввод и редактирование текущей информации посетителе;</w:t>
+        <w:ind w:firstLine="709"/>
+      </w:pPr>
+      <w:r>
+        <w:t>4 Требования к программе или программному изделию</w:t>
       </w:r>
     </w:p>
     <w:p>
       <w:pPr>
         <w:spacing w:line="360" w:lineRule="auto"/>
-      </w:pPr>
-      <w:r>
-        <w:t>− ввод и редактирование информации о сотруднике;</w:t>
+        <w:ind w:firstLine="709"/>
+      </w:pPr>
+      <w:r>
+        <w:t>4.1 Требования к функциональным характеристикам</w:t>
       </w:r>
     </w:p>
     <w:p>
       <w:pPr>
         <w:spacing w:line="360" w:lineRule="auto"/>
-      </w:pPr>
-      <w:r>
-        <w:t>− хранение информации о посетителе в течение времени действия</w:t>
+        <w:ind w:firstLine="709"/>
+      </w:pPr>
+      <w:r>
+        <w:t>В данном подразделе указаны основные требования к составу выполняемых</w:t>
+      </w:r>
+      <w:r>
+        <w:t xml:space="preserve"> </w:t>
+      </w:r>
+      <w:r>
+        <w:t>функций, организации входных и выходных данных и временным характеристикам</w:t>
+      </w:r>
+      <w:r>
+        <w:t>.</w:t>
       </w:r>
     </w:p>
     <w:p>
       <w:pPr>
         <w:spacing w:line="360" w:lineRule="auto"/>
-      </w:pPr>
-      <w:r>
-        <w:t>абонемента;</w:t>
+        <w:ind w:firstLine="709"/>
+      </w:pPr>
+      <w:r>
+        <w:t>4.1.1 Требования к составу выполняемых функций</w:t>
       </w:r>
     </w:p>
     <w:p>
       <w:pPr>
         <w:spacing w:line="360" w:lineRule="auto"/>
-      </w:pPr>
-      <w:r>
-        <w:t>− получение сведений о загруженности инструкторов:</w:t>
+        <w:ind w:firstLine="709"/>
+      </w:pPr>
+      <w:r>
+        <w:t>Программа должна обеспечивать возможность выполнения</w:t>
+      </w:r>
+      <w:r>
+        <w:t xml:space="preserve"> </w:t>
+      </w:r>
+      <w:r>
+        <w:t>перечисленных ниже функций:</w:t>
       </w:r>
     </w:p>
     <w:p>
       <w:pPr>
+        <w:pStyle w:val="ac"/>
+        <w:numPr>
+          <w:ilvl w:val="0"/>
+          <w:numId w:val="12"/>
+        </w:numPr>
         <w:spacing w:line="360" w:lineRule="auto"/>
       </w:pPr>
       <w:r>
-        <w:t>а) график работы конкретного инструктора;</w:t>
+        <w:t>Выбор города и филиала клиентом на сайте</w:t>
+      </w:r>
+      <w:r>
+        <w:t>;</w:t>
       </w:r>
     </w:p>
     <w:p>
       <w:pPr>
+        <w:pStyle w:val="ac"/>
+        <w:numPr>
+          <w:ilvl w:val="0"/>
+          <w:numId w:val="12"/>
+        </w:numPr>
         <w:spacing w:line="360" w:lineRule="auto"/>
       </w:pPr>
       <w:r>
-        <w:t>б) список групп у конкретного инструктора;</w:t>
+        <w:t>Оформление заказа на сайте</w:t>
+      </w:r>
+      <w:r>
+        <w:t>;</w:t>
       </w:r>
     </w:p>
     <w:p>
       <w:pPr>
+        <w:pStyle w:val="ac"/>
+        <w:numPr>
+          <w:ilvl w:val="0"/>
+          <w:numId w:val="12"/>
+        </w:numPr>
         <w:spacing w:line="360" w:lineRule="auto"/>
       </w:pPr>
       <w:r>
-        <w:t>в) процент загруженности конкретного инструктора;</w:t>
+        <w:t>Проверка статуса заказа на   сайте</w:t>
+      </w:r>
+      <w:r>
+        <w:t>;</w:t>
       </w:r>
     </w:p>
     <w:p>
       <w:pPr>
+        <w:pStyle w:val="ac"/>
+        <w:numPr>
+          <w:ilvl w:val="0"/>
+          <w:numId w:val="12"/>
+        </w:numPr>
         <w:spacing w:line="360" w:lineRule="auto"/>
       </w:pPr>
       <w:r>
-        <w:t>г) общий процент загруженности инструкторов.</w:t>
+        <w:t>Авторизация сотрудников и администраторов на портале сотрудников;</w:t>
       </w:r>
     </w:p>
     <w:p>
       <w:pPr>
+        <w:pStyle w:val="ac"/>
+        <w:numPr>
+          <w:ilvl w:val="0"/>
+          <w:numId w:val="12"/>
+        </w:numPr>
         <w:spacing w:line="360" w:lineRule="auto"/>
       </w:pPr>
       <w:r>
-        <w:t>Исходные данные:</w:t>
+        <w:t>Изменение статуса заказов;</w:t>
       </w:r>
     </w:p>
     <w:p>
       <w:pPr>
+        <w:pStyle w:val="ac"/>
+        <w:numPr>
+          <w:ilvl w:val="0"/>
+          <w:numId w:val="12"/>
+        </w:numPr>
         <w:spacing w:line="360" w:lineRule="auto"/>
       </w:pPr>
       <w:r>
-        <w:t>− список посетителей фитнес - центра;</w:t>
+        <w:t>Добавление новых заказов;</w:t>
       </w:r>
     </w:p>
     <w:p>
       <w:pPr>
+        <w:pStyle w:val="ac"/>
+        <w:numPr>
+          <w:ilvl w:val="0"/>
+          <w:numId w:val="12"/>
+        </w:numPr>
         <w:spacing w:line="360" w:lineRule="auto"/>
       </w:pPr>
-      <w:r>
-        <w:t>− список инструкторов фитнес – центра;</w:t>
-      </w:r>
-    </w:p>
-    <w:p>
-      <w:pPr>
-        <w:spacing w:line="360" w:lineRule="auto"/>
-      </w:pPr>
-      <w:r>
-        <w:t>− список групп;</w:t>
-      </w:r>
-    </w:p>
-    <w:p>
-      <w:pPr>
-        <w:spacing w:line="360" w:lineRule="auto"/>
-      </w:pPr>
-      <w:r>
-        <w:t>− текущие данные (ежедневно): процент загруженности</w:t>
-      </w:r>
-    </w:p>
-    <w:p>
-      <w:pPr>
-        <w:spacing w:line="360" w:lineRule="auto"/>
-      </w:pPr>
-      <w:r>
-        <w:t>инструктора.</w:t>
-      </w:r>
-    </w:p>
-    <w:p>
-      <w:pPr>
-        <w:spacing w:line="360" w:lineRule="auto"/>
-      </w:pPr>
-      <w:r>
-        <w:t>3.2. Требования к надёжности</w:t>
-      </w:r>
-    </w:p>
-    <w:p>
-      <w:pPr>
-        <w:spacing w:line="360" w:lineRule="auto"/>
-      </w:pPr>
-      <w:r>
-        <w:t>− Программный продукт должен соответствовать современному</w:t>
-      </w:r>
-    </w:p>
-    <w:p>
-      <w:pPr>
-        <w:spacing w:line="360" w:lineRule="auto"/>
-      </w:pPr>
-      <w:r>
-        <w:t>уровню требований к разработке программного обеспечения (структурному и</w:t>
-      </w:r>
-    </w:p>
-    <w:p>
-      <w:pPr>
-        <w:spacing w:line="360" w:lineRule="auto"/>
-      </w:pPr>
-      <w:r>
-        <w:lastRenderedPageBreak/>
-        <w:t>объективно-ориентированному подходам).</w:t>
-      </w:r>
-    </w:p>
-    <w:p>
-      <w:pPr>
-        <w:spacing w:line="360" w:lineRule="auto"/>
-      </w:pPr>
-      <w:r>
-        <w:t>− Предусмотреть контроль видимой информации.</w:t>
-      </w:r>
-    </w:p>
-    <w:p>
-      <w:pPr>
-        <w:spacing w:line="360" w:lineRule="auto"/>
-      </w:pPr>
-      <w:r>
-        <w:t>− Предусмотреть блокировку некоторых действий пользователя</w:t>
-      </w:r>
-    </w:p>
-    <w:p>
-      <w:pPr>
-        <w:spacing w:line="360" w:lineRule="auto"/>
-      </w:pPr>
-      <w:r>
-        <w:t>при работе с системой.</w:t>
-      </w:r>
-    </w:p>
-    <w:p>
-      <w:pPr>
-        <w:spacing w:line="360" w:lineRule="auto"/>
-      </w:pPr>
-      <w:r>
-        <w:t>− Обеспечить сохранение результатов предыдущей корректировки</w:t>
-      </w:r>
-    </w:p>
-    <w:p>
-      <w:pPr>
-        <w:spacing w:line="360" w:lineRule="auto"/>
-      </w:pPr>
-      <w:r>
-        <w:t>файла данных в файле с расширением .bak.</w:t>
-      </w:r>
-    </w:p>
-    <w:p>
-      <w:pPr>
-        <w:spacing w:line="360" w:lineRule="auto"/>
-      </w:pPr>
-      <w:r>
-        <w:t>3.3. Требования к параметрам технических средств</w:t>
-      </w:r>
-    </w:p>
-    <w:p>
-      <w:pPr>
-        <w:spacing w:line="360" w:lineRule="auto"/>
-      </w:pPr>
-      <w:r>
-        <w:t>Система должна работать на IBM совместимых персональных</w:t>
-      </w:r>
-    </w:p>
-    <w:p>
-      <w:pPr>
-        <w:spacing w:line="360" w:lineRule="auto"/>
-      </w:pPr>
-      <w:r>
-        <w:t>компьютерах.</w:t>
-      </w:r>
-    </w:p>
-    <w:p>
-      <w:pPr>
-        <w:spacing w:line="360" w:lineRule="auto"/>
-      </w:pPr>
-      <w:r>
-        <w:t>Минимальная конфигурация:</w:t>
-      </w:r>
-    </w:p>
-    <w:p>
-      <w:pPr>
-        <w:spacing w:line="360" w:lineRule="auto"/>
-      </w:pPr>
-      <w:r>
-        <w:t>− тип процессора INTEL Core i3 2100</w:t>
-      </w:r>
-    </w:p>
-    <w:p>
-      <w:pPr>
-        <w:spacing w:line="360" w:lineRule="auto"/>
-      </w:pPr>
-      <w:r>
-        <w:t>− объём ОЗУ 2 Гб и более.</w:t>
-      </w:r>
-    </w:p>
-    <w:p>
-      <w:pPr>
-        <w:spacing w:line="360" w:lineRule="auto"/>
-      </w:pPr>
-      <w:r>
-        <w:t>− тип монитора VGA</w:t>
-      </w:r>
-    </w:p>
-    <w:p>
-      <w:pPr>
-        <w:spacing w:line="360" w:lineRule="auto"/>
-      </w:pPr>
-      <w:r>
-        <w:t>− модель монитора LG 21.5”, частота: 60 Гц</w:t>
-      </w:r>
-    </w:p>
-    <w:p>
-      <w:pPr>
-        <w:spacing w:line="360" w:lineRule="auto"/>
-      </w:pPr>
-      <w:r>
-        <w:t>− тип манипулятора мышь, клавиатура</w:t>
-      </w:r>
-    </w:p>
-    <w:p>
-      <w:pPr>
-        <w:spacing w:line="360" w:lineRule="auto"/>
-      </w:pPr>
-      <w:r>
-        <w:t>3.4. Требования к информационной и программной совместимости</w:t>
-      </w:r>
-    </w:p>
-    <w:p>
-      <w:pPr>
-        <w:spacing w:line="360" w:lineRule="auto"/>
-      </w:pPr>
-      <w:r>
-        <w:t>Система должна работать под управлением Windows 7 и выше.</w:t>
-      </w:r>
-    </w:p>
-    <w:p>
-      <w:pPr>
-        <w:spacing w:line="360" w:lineRule="auto"/>
-      </w:pPr>
-      <w:r>
-        <w:t>4 Требования к программной документации</w:t>
-      </w:r>
-    </w:p>
-    <w:p>
-      <w:pPr>
-        <w:spacing w:line="360" w:lineRule="auto"/>
-      </w:pPr>
-      <w:r>
-        <w:t>− Разрабатываемые программные модули должны быть</w:t>
-      </w:r>
-    </w:p>
-    <w:p>
-      <w:pPr>
-        <w:spacing w:line="360" w:lineRule="auto"/>
-      </w:pPr>
-      <w:r>
-        <w:t>самодокументированы, т.е. тексты программ должны содержать все</w:t>
-      </w:r>
-    </w:p>
-    <w:p>
-      <w:pPr>
-        <w:spacing w:line="360" w:lineRule="auto"/>
-      </w:pPr>
-      <w:r>
-        <w:t>необходимые комментарии.</w:t>
-      </w:r>
-    </w:p>
-    <w:p>
-      <w:pPr>
-        <w:spacing w:line="360" w:lineRule="auto"/>
-      </w:pPr>
-      <w:r>
-        <w:t>− В состав, сопровождающей документации должны входить:</w:t>
-      </w:r>
-    </w:p>
-    <w:p>
-      <w:pPr>
-        <w:spacing w:line="360" w:lineRule="auto"/>
-      </w:pPr>
-      <w:r>
-        <w:t>а) расчётно-пояснительная записка;</w:t>
-      </w:r>
-    </w:p>
-    <w:p>
-      <w:pPr>
-        <w:spacing w:line="360" w:lineRule="auto"/>
-      </w:pPr>
-      <w:r>
-        <w:t>б) руководство пользователя и системного администратора</w:t>
-      </w:r>
     </w:p>
     <w:sectPr>
       <w:footerReference w:type="default" r:id="rId13"/>
@@ -18276,6 +18644,95 @@
     </w:lvl>
   </w:abstractNum>
   <w:abstractNum w:abstractNumId="8" w15:restartNumberingAfterBreak="0">
+    <w:nsid w:val="49074458"/>
+    <w:multiLevelType w:val="hybridMultilevel"/>
+    <w:tmpl w:val="8DAA4242"/>
+    <w:lvl w:ilvl="0" w:tplc="F80C6A1E">
+      <w:start w:val="1"/>
+      <w:numFmt w:val="decimal"/>
+      <w:lvlText w:val="%1."/>
+      <w:lvlJc w:val="left"/>
+      <w:pPr>
+        <w:ind w:left="1069" w:hanging="360"/>
+      </w:pPr>
+      <w:rPr>
+        <w:rFonts w:hint="default"/>
+      </w:rPr>
+    </w:lvl>
+    <w:lvl w:ilvl="1" w:tplc="04190019" w:tentative="1">
+      <w:start w:val="1"/>
+      <w:numFmt w:val="lowerLetter"/>
+      <w:lvlText w:val="%2."/>
+      <w:lvlJc w:val="left"/>
+      <w:pPr>
+        <w:ind w:left="1789" w:hanging="360"/>
+      </w:pPr>
+    </w:lvl>
+    <w:lvl w:ilvl="2" w:tplc="0419001B" w:tentative="1">
+      <w:start w:val="1"/>
+      <w:numFmt w:val="lowerRoman"/>
+      <w:lvlText w:val="%3."/>
+      <w:lvlJc w:val="right"/>
+      <w:pPr>
+        <w:ind w:left="2509" w:hanging="180"/>
+      </w:pPr>
+    </w:lvl>
+    <w:lvl w:ilvl="3" w:tplc="0419000F" w:tentative="1">
+      <w:start w:val="1"/>
+      <w:numFmt w:val="decimal"/>
+      <w:lvlText w:val="%4."/>
+      <w:lvlJc w:val="left"/>
+      <w:pPr>
+        <w:ind w:left="3229" w:hanging="360"/>
+      </w:pPr>
+    </w:lvl>
+    <w:lvl w:ilvl="4" w:tplc="04190019" w:tentative="1">
+      <w:start w:val="1"/>
+      <w:numFmt w:val="lowerLetter"/>
+      <w:lvlText w:val="%5."/>
+      <w:lvlJc w:val="left"/>
+      <w:pPr>
+        <w:ind w:left="3949" w:hanging="360"/>
+      </w:pPr>
+    </w:lvl>
+    <w:lvl w:ilvl="5" w:tplc="0419001B" w:tentative="1">
+      <w:start w:val="1"/>
+      <w:numFmt w:val="lowerRoman"/>
+      <w:lvlText w:val="%6."/>
+      <w:lvlJc w:val="right"/>
+      <w:pPr>
+        <w:ind w:left="4669" w:hanging="180"/>
+      </w:pPr>
+    </w:lvl>
+    <w:lvl w:ilvl="6" w:tplc="0419000F" w:tentative="1">
+      <w:start w:val="1"/>
+      <w:numFmt w:val="decimal"/>
+      <w:lvlText w:val="%7."/>
+      <w:lvlJc w:val="left"/>
+      <w:pPr>
+        <w:ind w:left="5389" w:hanging="360"/>
+      </w:pPr>
+    </w:lvl>
+    <w:lvl w:ilvl="7" w:tplc="04190019" w:tentative="1">
+      <w:start w:val="1"/>
+      <w:numFmt w:val="lowerLetter"/>
+      <w:lvlText w:val="%8."/>
+      <w:lvlJc w:val="left"/>
+      <w:pPr>
+        <w:ind w:left="6109" w:hanging="360"/>
+      </w:pPr>
+    </w:lvl>
+    <w:lvl w:ilvl="8" w:tplc="0419001B" w:tentative="1">
+      <w:start w:val="1"/>
+      <w:numFmt w:val="lowerRoman"/>
+      <w:lvlText w:val="%9."/>
+      <w:lvlJc w:val="right"/>
+      <w:pPr>
+        <w:ind w:left="6829" w:hanging="180"/>
+      </w:pPr>
+    </w:lvl>
+  </w:abstractNum>
+  <w:abstractNum w:abstractNumId="9" w15:restartNumberingAfterBreak="0">
     <w:nsid w:val="553F18D3"/>
     <w:multiLevelType w:val="hybridMultilevel"/>
     <w:tmpl w:val="02CA76A6"/>
@@ -18415,7 +18872,7 @@
       </w:rPr>
     </w:lvl>
   </w:abstractNum>
-  <w:abstractNum w:abstractNumId="9" w15:restartNumberingAfterBreak="0">
+  <w:abstractNum w:abstractNumId="10" w15:restartNumberingAfterBreak="0">
     <w:nsid w:val="68E73583"/>
     <w:multiLevelType w:val="hybridMultilevel"/>
     <w:tmpl w:val="A176CC06"/>
@@ -18528,7 +18985,7 @@
       </w:rPr>
     </w:lvl>
   </w:abstractNum>
-  <w:abstractNum w:abstractNumId="10" w15:restartNumberingAfterBreak="0">
+  <w:abstractNum w:abstractNumId="11" w15:restartNumberingAfterBreak="0">
     <w:nsid w:val="7514567D"/>
     <w:multiLevelType w:val="multilevel"/>
     <w:tmpl w:val="76F29016"/>
@@ -18651,7 +19108,7 @@
     <w:abstractNumId w:val="2"/>
   </w:num>
   <w:num w:numId="4">
-    <w:abstractNumId w:val="8"/>
+    <w:abstractNumId w:val="9"/>
   </w:num>
   <w:num w:numId="5">
     <w:abstractNumId w:val="5"/>
@@ -18660,19 +19117,22 @@
     <w:abstractNumId w:val="0"/>
   </w:num>
   <w:num w:numId="7">
-    <w:abstractNumId w:val="9"/>
+    <w:abstractNumId w:val="10"/>
   </w:num>
   <w:num w:numId="8">
     <w:abstractNumId w:val="7"/>
   </w:num>
   <w:num w:numId="9">
-    <w:abstractNumId w:val="10"/>
+    <w:abstractNumId w:val="11"/>
   </w:num>
   <w:num w:numId="10">
     <w:abstractNumId w:val="6"/>
   </w:num>
   <w:num w:numId="11">
     <w:abstractNumId w:val="3"/>
+  </w:num>
+  <w:num w:numId="12">
+    <w:abstractNumId w:val="8"/>
   </w:num>
 </w:numbering>
 </file>
